--- a/public/templates/TR_Termo_Referencia_V11_3_Template.docx
+++ b/public/templates/TR_Termo_Referencia_V11_3_Template.docx
@@ -406,8 +406,13 @@
       </w:r>
     </w:p>
     <w:p>
-      <w:r>
-        <w:t xml:space="preserve">Prazo de </w:t>
+      <w:proofErr w:type="spellStart"/>
+      <w:r>
+        <w:t>Prazo</w:t>
+      </w:r>
+      <w:proofErr w:type="spellEnd"/>
+      <w:r>
+        <w:t xml:space="preserve"> de </w:t>
       </w:r>
       <w:proofErr w:type="spellStart"/>
       <w:r>
@@ -632,19 +637,11 @@
       </w:r>
       <w:proofErr w:type="spellStart"/>
       <w:r>
-        <w:t>cidade_</w:t>
-      </w:r>
-      <w:proofErr w:type="gramStart"/>
-      <w:r>
-        <w:t>maiusculo</w:t>
+        <w:t>cidade_maiusculo</w:t>
       </w:r>
       <w:proofErr w:type="spellEnd"/>
       <w:r>
-        <w:t>},</w:t>
-      </w:r>
-      <w:proofErr w:type="gramEnd"/>
-      <w:r>
-        <w:t xml:space="preserve"> ${</w:t>
+        <w:t>}, ${</w:t>
       </w:r>
       <w:proofErr w:type="spellStart"/>
       <w:r>
@@ -757,8 +754,12 @@
       </w:r>
     </w:p>
     <w:sectPr>
-      <w:headerReference w:type="default" r:id="rId8"/>
-      <w:footerReference w:type="default" r:id="rId9"/>
+      <w:headerReference w:type="even" r:id="rId8"/>
+      <w:headerReference w:type="default" r:id="rId9"/>
+      <w:footerReference w:type="even" r:id="rId10"/>
+      <w:footerReference w:type="default" r:id="rId11"/>
+      <w:headerReference w:type="first" r:id="rId12"/>
+      <w:footerReference w:type="first" r:id="rId13"/>
       <w:pgSz w:w="12240" w:h="15840"/>
       <w:pgMar w:top="1440" w:right="1800" w:bottom="1440" w:left="1800" w:header="720" w:footer="720" w:gutter="0"/>
       <w:cols w:space="720"/>
@@ -794,6 +795,16 @@
 </file>
 
 <file path=word/footer1.xml><?xml version="1.0" encoding="utf-8"?>
+<w:ftr xmlns:wpc="http://schemas.microsoft.com/office/word/2010/wordprocessingCanvas" xmlns:cx="http://schemas.microsoft.com/office/drawing/2014/chartex" xmlns:cx1="http://schemas.microsoft.com/office/drawing/2015/9/8/chartex" xmlns:cx2="http://schemas.microsoft.com/office/drawing/2015/10/21/chartex" xmlns:cx3="http://schemas.microsoft.com/office/drawing/2016/5/9/chartex" xmlns:cx4="http://schemas.microsoft.com/office/drawing/2016/5/10/chartex" xmlns:cx5="http://schemas.microsoft.com/office/drawing/2016/5/11/chartex" xmlns:cx6="http://schemas.microsoft.com/office/drawing/2016/5/12/chartex" xmlns:cx7="http://schemas.microsoft.com/office/drawing/2016/5/13/chartex" xmlns:cx8="http://schemas.microsoft.com/office/drawing/2016/5/14/chartex" xmlns:mc="http://schemas.openxmlformats.org/markup-compatibility/2006" xmlns:aink="http://schemas.microsoft.com/office/drawing/2016/ink" xmlns:am3d="http://schemas.microsoft.com/office/drawing/2017/model3d" xmlns:o="urn:schemas-microsoft-com:office:office" xmlns:oel="http://schemas.microsoft.com/office/2019/extlst" xmlns:r="http://schemas.openxmlformats.org/officeDocument/2006/relationships" xmlns:m="http://schemas.openxmlformats.org/officeDocument/2006/math" xmlns:v="urn:schemas-microsoft-com:vml" xmlns:wp14="http://schemas.microsoft.com/office/word/2010/wordprocessingDrawing" xmlns:wp="http://schemas.openxmlformats.org/drawingml/2006/wordprocessingDrawing" xmlns:w10="urn:schemas-microsoft-com:office:word" xmlns:w="http://schemas.openxmlformats.org/wordprocessingml/2006/main" xmlns:w14="http://schemas.microsoft.com/office/word/2010/wordml" xmlns:w15="http://schemas.microsoft.com/office/word/2012/wordml" xmlns:w16cex="http://schemas.microsoft.com/office/word/2018/wordml/cex" xmlns:w16cid="http://schemas.microsoft.com/office/word/2016/wordml/cid" xmlns:w16="http://schemas.microsoft.com/office/word/2018/wordml" xmlns:w16du="http://schemas.microsoft.com/office/word/2023/wordml/word16du" xmlns:w16sdtdh="http://schemas.microsoft.com/office/word/2020/wordml/sdtdatahash" xmlns:w16sdtfl="http://schemas.microsoft.com/office/word/2024/wordml/sdtformatlock" xmlns:w16se="http://schemas.microsoft.com/office/word/2015/wordml/symex" xmlns:wpg="http://schemas.microsoft.com/office/word/2010/wordprocessingGroup" xmlns:wpi="http://schemas.microsoft.com/office/word/2010/wordprocessingInk" xmlns:wne="http://schemas.microsoft.com/office/word/2006/wordml" xmlns:wps="http://schemas.microsoft.com/office/word/2010/wordprocessingShape" mc:Ignorable="w14 w15 w16se w16cid w16 w16cex w16sdtdh w16sdtfl w16du wp14">
+  <w:p>
+    <w:pPr>
+      <w:pStyle w:val="Rodap"/>
+    </w:pPr>
+  </w:p>
+</w:ftr>
+</file>
+
+<file path=word/footer2.xml><?xml version="1.0" encoding="utf-8"?>
 <w:ftr xmlns:wpc="http://schemas.microsoft.com/office/word/2010/wordprocessingCanvas" xmlns:cx="http://schemas.microsoft.com/office/drawing/2014/chartex" xmlns:cx1="http://schemas.microsoft.com/office/drawing/2015/9/8/chartex" xmlns:cx2="http://schemas.microsoft.com/office/drawing/2015/10/21/chartex" xmlns:cx3="http://schemas.microsoft.com/office/drawing/2016/5/9/chartex" xmlns:cx4="http://schemas.microsoft.com/office/drawing/2016/5/10/chartex" xmlns:cx5="http://schemas.microsoft.com/office/drawing/2016/5/11/chartex" xmlns:cx6="http://schemas.microsoft.com/office/drawing/2016/5/12/chartex" xmlns:cx7="http://schemas.microsoft.com/office/drawing/2016/5/13/chartex" xmlns:cx8="http://schemas.microsoft.com/office/drawing/2016/5/14/chartex" xmlns:mc="http://schemas.openxmlformats.org/markup-compatibility/2006" xmlns:aink="http://schemas.microsoft.com/office/drawing/2016/ink" xmlns:am3d="http://schemas.microsoft.com/office/drawing/2017/model3d" xmlns:o="urn:schemas-microsoft-com:office:office" xmlns:oel="http://schemas.microsoft.com/office/2019/extlst" xmlns:r="http://schemas.openxmlformats.org/officeDocument/2006/relationships" xmlns:m="http://schemas.openxmlformats.org/officeDocument/2006/math" xmlns:v="urn:schemas-microsoft-com:vml" xmlns:wp14="http://schemas.microsoft.com/office/word/2010/wordprocessingDrawing" xmlns:wp="http://schemas.openxmlformats.org/drawingml/2006/wordprocessingDrawing" xmlns:w10="urn:schemas-microsoft-com:office:word" xmlns:w="http://schemas.openxmlformats.org/wordprocessingml/2006/main" xmlns:w14="http://schemas.microsoft.com/office/word/2010/wordml" xmlns:w15="http://schemas.microsoft.com/office/word/2012/wordml" xmlns:w16cex="http://schemas.microsoft.com/office/word/2018/wordml/cex" xmlns:w16cid="http://schemas.microsoft.com/office/word/2016/wordml/cid" xmlns:w16="http://schemas.microsoft.com/office/word/2018/wordml" xmlns:w16du="http://schemas.microsoft.com/office/word/2023/wordml/word16du" xmlns:w16sdtdh="http://schemas.microsoft.com/office/word/2020/wordml/sdtdatahash" xmlns:w16sdtfl="http://schemas.microsoft.com/office/word/2024/wordml/sdtformatlock" xmlns:w16se="http://schemas.microsoft.com/office/word/2015/wordml/symex" xmlns:wpg="http://schemas.microsoft.com/office/word/2010/wordprocessingGroup" xmlns:wpi="http://schemas.microsoft.com/office/word/2010/wordprocessingInk" xmlns:wne="http://schemas.microsoft.com/office/word/2006/wordml" xmlns:wps="http://schemas.microsoft.com/office/word/2010/wordprocessingShape" mc:Ignorable="w14 w15 w16se w16cid w16 w16cex w16sdtdh w16sdtfl w16du wp14">
   <w:p>
     <w:pPr>
@@ -823,6 +834,16 @@
 </w:ftr>
 </file>
 
+<file path=word/footer3.xml><?xml version="1.0" encoding="utf-8"?>
+<w:ftr xmlns:wpc="http://schemas.microsoft.com/office/word/2010/wordprocessingCanvas" xmlns:cx="http://schemas.microsoft.com/office/drawing/2014/chartex" xmlns:cx1="http://schemas.microsoft.com/office/drawing/2015/9/8/chartex" xmlns:cx2="http://schemas.microsoft.com/office/drawing/2015/10/21/chartex" xmlns:cx3="http://schemas.microsoft.com/office/drawing/2016/5/9/chartex" xmlns:cx4="http://schemas.microsoft.com/office/drawing/2016/5/10/chartex" xmlns:cx5="http://schemas.microsoft.com/office/drawing/2016/5/11/chartex" xmlns:cx6="http://schemas.microsoft.com/office/drawing/2016/5/12/chartex" xmlns:cx7="http://schemas.microsoft.com/office/drawing/2016/5/13/chartex" xmlns:cx8="http://schemas.microsoft.com/office/drawing/2016/5/14/chartex" xmlns:mc="http://schemas.openxmlformats.org/markup-compatibility/2006" xmlns:aink="http://schemas.microsoft.com/office/drawing/2016/ink" xmlns:am3d="http://schemas.microsoft.com/office/drawing/2017/model3d" xmlns:o="urn:schemas-microsoft-com:office:office" xmlns:oel="http://schemas.microsoft.com/office/2019/extlst" xmlns:r="http://schemas.openxmlformats.org/officeDocument/2006/relationships" xmlns:m="http://schemas.openxmlformats.org/officeDocument/2006/math" xmlns:v="urn:schemas-microsoft-com:vml" xmlns:wp14="http://schemas.microsoft.com/office/word/2010/wordprocessingDrawing" xmlns:wp="http://schemas.openxmlformats.org/drawingml/2006/wordprocessingDrawing" xmlns:w10="urn:schemas-microsoft-com:office:word" xmlns:w="http://schemas.openxmlformats.org/wordprocessingml/2006/main" xmlns:w14="http://schemas.microsoft.com/office/word/2010/wordml" xmlns:w15="http://schemas.microsoft.com/office/word/2012/wordml" xmlns:w16cex="http://schemas.microsoft.com/office/word/2018/wordml/cex" xmlns:w16cid="http://schemas.microsoft.com/office/word/2016/wordml/cid" xmlns:w16="http://schemas.microsoft.com/office/word/2018/wordml" xmlns:w16du="http://schemas.microsoft.com/office/word/2023/wordml/word16du" xmlns:w16sdtdh="http://schemas.microsoft.com/office/word/2020/wordml/sdtdatahash" xmlns:w16sdtfl="http://schemas.microsoft.com/office/word/2024/wordml/sdtformatlock" xmlns:w16se="http://schemas.microsoft.com/office/word/2015/wordml/symex" xmlns:wpg="http://schemas.microsoft.com/office/word/2010/wordprocessingGroup" xmlns:wpi="http://schemas.microsoft.com/office/word/2010/wordprocessingInk" xmlns:wne="http://schemas.microsoft.com/office/word/2006/wordml" xmlns:wps="http://schemas.microsoft.com/office/word/2010/wordprocessingShape" mc:Ignorable="w14 w15 w16se w16cid w16 w16cex w16sdtdh w16sdtfl w16du wp14">
+  <w:p>
+    <w:pPr>
+      <w:pStyle w:val="Rodap"/>
+    </w:pPr>
+  </w:p>
+</w:ftr>
+</file>
+
 <file path=word/footnotes.xml><?xml version="1.0" encoding="utf-8"?>
 <w:footnotes xmlns:wpc="http://schemas.microsoft.com/office/word/2010/wordprocessingCanvas" xmlns:cx="http://schemas.microsoft.com/office/drawing/2014/chartex" xmlns:cx1="http://schemas.microsoft.com/office/drawing/2015/9/8/chartex" xmlns:cx2="http://schemas.microsoft.com/office/drawing/2015/10/21/chartex" xmlns:cx3="http://schemas.microsoft.com/office/drawing/2016/5/9/chartex" xmlns:cx4="http://schemas.microsoft.com/office/drawing/2016/5/10/chartex" xmlns:cx5="http://schemas.microsoft.com/office/drawing/2016/5/11/chartex" xmlns:cx6="http://schemas.microsoft.com/office/drawing/2016/5/12/chartex" xmlns:cx7="http://schemas.microsoft.com/office/drawing/2016/5/13/chartex" xmlns:cx8="http://schemas.microsoft.com/office/drawing/2016/5/14/chartex" xmlns:mc="http://schemas.openxmlformats.org/markup-compatibility/2006" xmlns:aink="http://schemas.microsoft.com/office/drawing/2016/ink" xmlns:am3d="http://schemas.microsoft.com/office/drawing/2017/model3d" xmlns:o="urn:schemas-microsoft-com:office:office" xmlns:oel="http://schemas.microsoft.com/office/2019/extlst" xmlns:r="http://schemas.openxmlformats.org/officeDocument/2006/relationships" xmlns:m="http://schemas.openxmlformats.org/officeDocument/2006/math" xmlns:v="urn:schemas-microsoft-com:vml" xmlns:wp14="http://schemas.microsoft.com/office/word/2010/wordprocessingDrawing" xmlns:wp="http://schemas.openxmlformats.org/drawingml/2006/wordprocessingDrawing" xmlns:w10="urn:schemas-microsoft-com:office:word" xmlns:w="http://schemas.openxmlformats.org/wordprocessingml/2006/main" xmlns:w14="http://schemas.microsoft.com/office/word/2010/wordml" xmlns:w15="http://schemas.microsoft.com/office/word/2012/wordml" xmlns:w16cex="http://schemas.microsoft.com/office/word/2018/wordml/cex" xmlns:w16cid="http://schemas.microsoft.com/office/word/2016/wordml/cid" xmlns:w16="http://schemas.microsoft.com/office/word/2018/wordml" xmlns:w16du="http://schemas.microsoft.com/office/word/2023/wordml/word16du" xmlns:w16sdtdh="http://schemas.microsoft.com/office/word/2020/wordml/sdtdatahash" xmlns:w16sdtfl="http://schemas.microsoft.com/office/word/2024/wordml/sdtformatlock" xmlns:w16se="http://schemas.microsoft.com/office/word/2015/wordml/symex" xmlns:wpg="http://schemas.microsoft.com/office/word/2010/wordprocessingGroup" xmlns:wpi="http://schemas.microsoft.com/office/word/2010/wordprocessingInk" xmlns:wne="http://schemas.microsoft.com/office/word/2006/wordml" xmlns:wps="http://schemas.microsoft.com/office/word/2010/wordprocessingShape" mc:Ignorable="w14 w15 w16se w16cid w16 w16cex w16sdtdh w16sdtfl w16du wp14">
   <w:footnote w:type="separator" w:id="-1">
@@ -849,6 +870,16 @@
 </file>
 
 <file path=word/header1.xml><?xml version="1.0" encoding="utf-8"?>
+<w:hdr xmlns:wpc="http://schemas.microsoft.com/office/word/2010/wordprocessingCanvas" xmlns:cx="http://schemas.microsoft.com/office/drawing/2014/chartex" xmlns:cx1="http://schemas.microsoft.com/office/drawing/2015/9/8/chartex" xmlns:cx2="http://schemas.microsoft.com/office/drawing/2015/10/21/chartex" xmlns:cx3="http://schemas.microsoft.com/office/drawing/2016/5/9/chartex" xmlns:cx4="http://schemas.microsoft.com/office/drawing/2016/5/10/chartex" xmlns:cx5="http://schemas.microsoft.com/office/drawing/2016/5/11/chartex" xmlns:cx6="http://schemas.microsoft.com/office/drawing/2016/5/12/chartex" xmlns:cx7="http://schemas.microsoft.com/office/drawing/2016/5/13/chartex" xmlns:cx8="http://schemas.microsoft.com/office/drawing/2016/5/14/chartex" xmlns:mc="http://schemas.openxmlformats.org/markup-compatibility/2006" xmlns:aink="http://schemas.microsoft.com/office/drawing/2016/ink" xmlns:am3d="http://schemas.microsoft.com/office/drawing/2017/model3d" xmlns:o="urn:schemas-microsoft-com:office:office" xmlns:oel="http://schemas.microsoft.com/office/2019/extlst" xmlns:r="http://schemas.openxmlformats.org/officeDocument/2006/relationships" xmlns:m="http://schemas.openxmlformats.org/officeDocument/2006/math" xmlns:v="urn:schemas-microsoft-com:vml" xmlns:wp14="http://schemas.microsoft.com/office/word/2010/wordprocessingDrawing" xmlns:wp="http://schemas.openxmlformats.org/drawingml/2006/wordprocessingDrawing" xmlns:w10="urn:schemas-microsoft-com:office:word" xmlns:w="http://schemas.openxmlformats.org/wordprocessingml/2006/main" xmlns:w14="http://schemas.microsoft.com/office/word/2010/wordml" xmlns:w15="http://schemas.microsoft.com/office/word/2012/wordml" xmlns:w16cex="http://schemas.microsoft.com/office/word/2018/wordml/cex" xmlns:w16cid="http://schemas.microsoft.com/office/word/2016/wordml/cid" xmlns:w16="http://schemas.microsoft.com/office/word/2018/wordml" xmlns:w16du="http://schemas.microsoft.com/office/word/2023/wordml/word16du" xmlns:w16sdtdh="http://schemas.microsoft.com/office/word/2020/wordml/sdtdatahash" xmlns:w16sdtfl="http://schemas.microsoft.com/office/word/2024/wordml/sdtformatlock" xmlns:w16se="http://schemas.microsoft.com/office/word/2015/wordml/symex" xmlns:wpg="http://schemas.microsoft.com/office/word/2010/wordprocessingGroup" xmlns:wpi="http://schemas.microsoft.com/office/word/2010/wordprocessingInk" xmlns:wne="http://schemas.microsoft.com/office/word/2006/wordml" xmlns:wps="http://schemas.microsoft.com/office/word/2010/wordprocessingShape" mc:Ignorable="w14 w15 w16se w16cid w16 w16cex w16sdtdh w16sdtfl w16du wp14">
+  <w:p>
+    <w:pPr>
+      <w:pStyle w:val="Cabealho"/>
+    </w:pPr>
+  </w:p>
+</w:hdr>
+</file>
+
+<file path=word/header2.xml><?xml version="1.0" encoding="utf-8"?>
 <w:hdr xmlns:wpc="http://schemas.microsoft.com/office/word/2010/wordprocessingCanvas" xmlns:cx="http://schemas.microsoft.com/office/drawing/2014/chartex" xmlns:cx1="http://schemas.microsoft.com/office/drawing/2015/9/8/chartex" xmlns:cx2="http://schemas.microsoft.com/office/drawing/2015/10/21/chartex" xmlns:cx3="http://schemas.microsoft.com/office/drawing/2016/5/9/chartex" xmlns:cx4="http://schemas.microsoft.com/office/drawing/2016/5/10/chartex" xmlns:cx5="http://schemas.microsoft.com/office/drawing/2016/5/11/chartex" xmlns:cx6="http://schemas.microsoft.com/office/drawing/2016/5/12/chartex" xmlns:cx7="http://schemas.microsoft.com/office/drawing/2016/5/13/chartex" xmlns:cx8="http://schemas.microsoft.com/office/drawing/2016/5/14/chartex" xmlns:mc="http://schemas.openxmlformats.org/markup-compatibility/2006" xmlns:aink="http://schemas.microsoft.com/office/drawing/2016/ink" xmlns:am3d="http://schemas.microsoft.com/office/drawing/2017/model3d" xmlns:o="urn:schemas-microsoft-com:office:office" xmlns:oel="http://schemas.microsoft.com/office/2019/extlst" xmlns:r="http://schemas.openxmlformats.org/officeDocument/2006/relationships" xmlns:m="http://schemas.openxmlformats.org/officeDocument/2006/math" xmlns:v="urn:schemas-microsoft-com:vml" xmlns:wp14="http://schemas.microsoft.com/office/word/2010/wordprocessingDrawing" xmlns:wp="http://schemas.openxmlformats.org/drawingml/2006/wordprocessingDrawing" xmlns:w10="urn:schemas-microsoft-com:office:word" xmlns:w="http://schemas.openxmlformats.org/wordprocessingml/2006/main" xmlns:w14="http://schemas.microsoft.com/office/word/2010/wordml" xmlns:w15="http://schemas.microsoft.com/office/word/2012/wordml" xmlns:w16cex="http://schemas.microsoft.com/office/word/2018/wordml/cex" xmlns:w16cid="http://schemas.microsoft.com/office/word/2016/wordml/cid" xmlns:w16="http://schemas.microsoft.com/office/word/2018/wordml" xmlns:w16du="http://schemas.microsoft.com/office/word/2023/wordml/word16du" xmlns:w16sdtdh="http://schemas.microsoft.com/office/word/2020/wordml/sdtdatahash" xmlns:w16sdtfl="http://schemas.microsoft.com/office/word/2024/wordml/sdtformatlock" xmlns:w16se="http://schemas.microsoft.com/office/word/2015/wordml/symex" xmlns:wpg="http://schemas.microsoft.com/office/word/2010/wordprocessingGroup" xmlns:wpi="http://schemas.microsoft.com/office/word/2010/wordprocessingInk" xmlns:wne="http://schemas.microsoft.com/office/word/2006/wordml" xmlns:wps="http://schemas.microsoft.com/office/word/2010/wordprocessingShape" mc:Ignorable="w14 w15 w16se w16cid w16 w16cex w16sdtdh w16sdtfl w16du wp14">
   <w:p>
     <w:pPr>
@@ -889,6 +920,22 @@
     <w:r>
       <w:rPr>
         <w:b/>
+        <w:lang w:val="pt-BR"/>
+      </w:rPr>
+      <w:t>_</w:t>
+    </w:r>
+    <w:proofErr w:type="spellStart"/>
+    <w:r>
+      <w:rPr>
+        <w:b/>
+        <w:lang w:val="pt-BR"/>
+      </w:rPr>
+      <w:t>maiusculo</w:t>
+    </w:r>
+    <w:proofErr w:type="spellEnd"/>
+    <w:r>
+      <w:rPr>
+        <w:b/>
       </w:rPr>
       <w:t>}</w:t>
     </w:r>
@@ -911,6 +958,16 @@
       <w:br/>
       <w:t>DIRETORIA DE LICITAÇÕES E CONTRATOS</w:t>
     </w:r>
+  </w:p>
+</w:hdr>
+</file>
+
+<file path=word/header3.xml><?xml version="1.0" encoding="utf-8"?>
+<w:hdr xmlns:wpc="http://schemas.microsoft.com/office/word/2010/wordprocessingCanvas" xmlns:cx="http://schemas.microsoft.com/office/drawing/2014/chartex" xmlns:cx1="http://schemas.microsoft.com/office/drawing/2015/9/8/chartex" xmlns:cx2="http://schemas.microsoft.com/office/drawing/2015/10/21/chartex" xmlns:cx3="http://schemas.microsoft.com/office/drawing/2016/5/9/chartex" xmlns:cx4="http://schemas.microsoft.com/office/drawing/2016/5/10/chartex" xmlns:cx5="http://schemas.microsoft.com/office/drawing/2016/5/11/chartex" xmlns:cx6="http://schemas.microsoft.com/office/drawing/2016/5/12/chartex" xmlns:cx7="http://schemas.microsoft.com/office/drawing/2016/5/13/chartex" xmlns:cx8="http://schemas.microsoft.com/office/drawing/2016/5/14/chartex" xmlns:mc="http://schemas.openxmlformats.org/markup-compatibility/2006" xmlns:aink="http://schemas.microsoft.com/office/drawing/2016/ink" xmlns:am3d="http://schemas.microsoft.com/office/drawing/2017/model3d" xmlns:o="urn:schemas-microsoft-com:office:office" xmlns:oel="http://schemas.microsoft.com/office/2019/extlst" xmlns:r="http://schemas.openxmlformats.org/officeDocument/2006/relationships" xmlns:m="http://schemas.openxmlformats.org/officeDocument/2006/math" xmlns:v="urn:schemas-microsoft-com:vml" xmlns:wp14="http://schemas.microsoft.com/office/word/2010/wordprocessingDrawing" xmlns:wp="http://schemas.openxmlformats.org/drawingml/2006/wordprocessingDrawing" xmlns:w10="urn:schemas-microsoft-com:office:word" xmlns:w="http://schemas.openxmlformats.org/wordprocessingml/2006/main" xmlns:w14="http://schemas.microsoft.com/office/word/2010/wordml" xmlns:w15="http://schemas.microsoft.com/office/word/2012/wordml" xmlns:w16cex="http://schemas.microsoft.com/office/word/2018/wordml/cex" xmlns:w16cid="http://schemas.microsoft.com/office/word/2016/wordml/cid" xmlns:w16="http://schemas.microsoft.com/office/word/2018/wordml" xmlns:w16du="http://schemas.microsoft.com/office/word/2023/wordml/word16du" xmlns:w16sdtdh="http://schemas.microsoft.com/office/word/2020/wordml/sdtdatahash" xmlns:w16sdtfl="http://schemas.microsoft.com/office/word/2024/wordml/sdtformatlock" xmlns:w16se="http://schemas.microsoft.com/office/word/2015/wordml/symex" xmlns:wpg="http://schemas.microsoft.com/office/word/2010/wordprocessingGroup" xmlns:wpi="http://schemas.microsoft.com/office/word/2010/wordprocessingInk" xmlns:wne="http://schemas.microsoft.com/office/word/2006/wordml" xmlns:wps="http://schemas.microsoft.com/office/word/2010/wordprocessingShape" mc:Ignorable="w14 w15 w16se w16cid w16 w16cex w16sdtdh w16sdtfl w16du wp14">
+  <w:p>
+    <w:pPr>
+      <w:pStyle w:val="Cabealho"/>
+    </w:pPr>
   </w:p>
 </w:hdr>
 </file>

--- a/public/templates/TR_Termo_Referencia_V11_3_Template.docx
+++ b/public/templates/TR_Termo_Referencia_V11_3_Template.docx
@@ -91,37 +91,8 @@
       </w:r>
     </w:p>
     <w:p>
-      <w:proofErr w:type="spellStart"/>
       <w:r>
-        <w:t>Prazos</w:t>
-      </w:r>
-      <w:proofErr w:type="spellEnd"/>
-      <w:r>
-        <w:t xml:space="preserve"> e </w:t>
-      </w:r>
-      <w:proofErr w:type="spellStart"/>
-      <w:r>
-        <w:t>Cronograma</w:t>
-      </w:r>
-      <w:proofErr w:type="spellEnd"/>
-      <w:r>
-        <w:t xml:space="preserve"> de </w:t>
-      </w:r>
-      <w:proofErr w:type="spellStart"/>
-      <w:r>
-        <w:t>Execução</w:t>
-      </w:r>
-      <w:proofErr w:type="spellEnd"/>
-      <w:r>
-        <w:t>: ${</w:t>
-      </w:r>
-      <w:proofErr w:type="spellStart"/>
-      <w:r>
-        <w:t>cronograma_execucao</w:t>
-      </w:r>
-      <w:proofErr w:type="spellEnd"/>
-      <w:r>
-        <w:t>}</w:t>
+        <w:t>Prazos e Cronograma de Execução: ${cronograma_execucao}</w:t>
       </w:r>
     </w:p>
     <w:p>
@@ -192,30 +163,9 @@
       </w:r>
     </w:p>
     <w:p>
-      <w:proofErr w:type="spellStart"/>
       <w:r>
         <w:lastRenderedPageBreak/>
-        <w:t>Medição</w:t>
-      </w:r>
-      <w:proofErr w:type="spellEnd"/>
-      <w:r>
-        <w:t xml:space="preserve"> e </w:t>
-      </w:r>
-      <w:proofErr w:type="spellStart"/>
-      <w:r>
-        <w:t>Validação</w:t>
-      </w:r>
-      <w:proofErr w:type="spellEnd"/>
-      <w:r>
-        <w:t xml:space="preserve"> dos KPIs: ${</w:t>
-      </w:r>
-      <w:proofErr w:type="spellStart"/>
-      <w:r>
-        <w:t>validacao_kpis</w:t>
-      </w:r>
-      <w:proofErr w:type="spellEnd"/>
-      <w:r>
-        <w:t>}</w:t>
+        <w:t>Medição e Validação dos KPIs: ${validacao_kpis}</w:t>
       </w:r>
     </w:p>
     <w:p>
@@ -252,134 +202,34 @@
       </w:r>
     </w:p>
     <w:p>
-      <w:proofErr w:type="spellStart"/>
       <w:r>
-        <w:t>Anexos</w:t>
-      </w:r>
-      <w:proofErr w:type="spellEnd"/>
-      <w:r>
-        <w:t xml:space="preserve"> Mínimos </w:t>
-      </w:r>
-      <w:proofErr w:type="spellStart"/>
-      <w:r>
-        <w:t>Obrigatórios</w:t>
-      </w:r>
-      <w:proofErr w:type="spellEnd"/>
-      <w:r>
-        <w:t>:</w:t>
+        <w:t>Anexos Mínimos Obrigatórios:</w:t>
       </w:r>
     </w:p>
     <w:p>
       <w:r>
-        <w:t xml:space="preserve">- Memorial </w:t>
-      </w:r>
-      <w:proofErr w:type="spellStart"/>
-      <w:r>
-        <w:t>Descritivo</w:t>
-      </w:r>
-      <w:proofErr w:type="spellEnd"/>
-    </w:p>
-    <w:p>
-      <w:r>
-        <w:t xml:space="preserve">- </w:t>
-      </w:r>
-      <w:proofErr w:type="spellStart"/>
-      <w:r>
-        <w:t>Projeto</w:t>
-      </w:r>
-      <w:proofErr w:type="spellEnd"/>
-      <w:r>
-        <w:t xml:space="preserve"> </w:t>
-      </w:r>
-      <w:proofErr w:type="spellStart"/>
-      <w:r>
-        <w:t>Executivo</w:t>
-      </w:r>
-      <w:proofErr w:type="spellEnd"/>
-      <w:r>
-        <w:t xml:space="preserve"> (</w:t>
-      </w:r>
-      <w:proofErr w:type="spellStart"/>
-      <w:r>
-        <w:t>quando</w:t>
-      </w:r>
-      <w:proofErr w:type="spellEnd"/>
-      <w:r>
-        <w:t xml:space="preserve"> </w:t>
-      </w:r>
-      <w:proofErr w:type="spellStart"/>
-      <w:r>
-        <w:t>aplicável</w:t>
-      </w:r>
-      <w:proofErr w:type="spellEnd"/>
-      <w:r>
-        <w:t>)</w:t>
+        <w:t>- Memorial Descritivo</w:t>
       </w:r>
     </w:p>
     <w:p>
       <w:r>
-        <w:t xml:space="preserve">- </w:t>
-      </w:r>
-      <w:proofErr w:type="spellStart"/>
-      <w:r>
-        <w:t>Planilha</w:t>
-      </w:r>
-      <w:proofErr w:type="spellEnd"/>
-      <w:r>
-        <w:t xml:space="preserve"> de </w:t>
-      </w:r>
-      <w:proofErr w:type="spellStart"/>
-      <w:r>
-        <w:t>Composição</w:t>
-      </w:r>
-      <w:proofErr w:type="spellEnd"/>
-      <w:r>
-        <w:t xml:space="preserve"> de Custos</w:t>
+        <w:t>- Projeto Executivo (quando aplicável)</w:t>
       </w:r>
     </w:p>
     <w:p>
       <w:r>
-        <w:t xml:space="preserve">- </w:t>
+        <w:t>- Planilha de Composição de Custos</w:t>
       </w:r>
-      <w:proofErr w:type="spellStart"/>
-      <w:r>
-        <w:t>Cronograma</w:t>
-      </w:r>
-      <w:proofErr w:type="spellEnd"/>
-      <w:r>
-        <w:t xml:space="preserve"> </w:t>
-      </w:r>
-      <w:proofErr w:type="spellStart"/>
-      <w:r>
-        <w:t>Físico-Financeiro</w:t>
-      </w:r>
-      <w:proofErr w:type="spellEnd"/>
     </w:p>
     <w:p>
       <w:r>
-        <w:t xml:space="preserve">- </w:t>
+        <w:t>- Cronograma Físico-Financeiro</w:t>
       </w:r>
-      <w:proofErr w:type="spellStart"/>
+    </w:p>
+    <w:p>
       <w:r>
-        <w:t>Matriz</w:t>
+        <w:t>- Matriz de Riscos Contratuais</w:t>
       </w:r>
-      <w:proofErr w:type="spellEnd"/>
-      <w:r>
-        <w:t xml:space="preserve"> de </w:t>
-      </w:r>
-      <w:proofErr w:type="spellStart"/>
-      <w:r>
-        <w:t>Riscos</w:t>
-      </w:r>
-      <w:proofErr w:type="spellEnd"/>
-      <w:r>
-        <w:t xml:space="preserve"> </w:t>
-      </w:r>
-      <w:proofErr w:type="spellStart"/>
-      <w:r>
-        <w:t>Contratuais</w:t>
-      </w:r>
-      <w:proofErr w:type="spellEnd"/>
     </w:p>
     <w:p>
       <w:r>
@@ -406,79 +256,13 @@
       </w:r>
     </w:p>
     <w:p>
-      <w:proofErr w:type="spellStart"/>
       <w:r>
-        <w:t>Prazo</w:t>
+        <w:t>Prazo de Publicação: ${prazo_publicacao} dias úteis</w:t>
       </w:r>
-      <w:proofErr w:type="spellEnd"/>
-      <w:r>
-        <w:t xml:space="preserve"> de </w:t>
-      </w:r>
-      <w:proofErr w:type="spellStart"/>
-      <w:r>
-        <w:t>Publicação</w:t>
-      </w:r>
-      <w:proofErr w:type="spellEnd"/>
-      <w:r>
-        <w:t>: ${</w:t>
-      </w:r>
-      <w:proofErr w:type="spellStart"/>
-      <w:r>
-        <w:t>prazo_publicacao</w:t>
-      </w:r>
-      <w:proofErr w:type="spellEnd"/>
-      <w:r>
-        <w:t xml:space="preserve">} </w:t>
-      </w:r>
-      <w:proofErr w:type="spellStart"/>
-      <w:r>
-        <w:t>dias</w:t>
-      </w:r>
-      <w:proofErr w:type="spellEnd"/>
-      <w:r>
-        <w:t xml:space="preserve"> </w:t>
-      </w:r>
-      <w:proofErr w:type="spellStart"/>
-      <w:r>
-        <w:t>úteis</w:t>
-      </w:r>
-      <w:proofErr w:type="spellEnd"/>
     </w:p>
     <w:p>
       <w:r>
-        <w:t xml:space="preserve">Canal de </w:t>
-      </w:r>
-      <w:proofErr w:type="spellStart"/>
-      <w:r>
-        <w:t>Atendimento</w:t>
-      </w:r>
-      <w:proofErr w:type="spellEnd"/>
-      <w:r>
-        <w:t xml:space="preserve"> </w:t>
-      </w:r>
-      <w:proofErr w:type="spellStart"/>
-      <w:r>
-        <w:t>ao</w:t>
-      </w:r>
-      <w:proofErr w:type="spellEnd"/>
-      <w:r>
-        <w:t xml:space="preserve"> </w:t>
-      </w:r>
-      <w:proofErr w:type="spellStart"/>
-      <w:r>
-        <w:t>Cidadão</w:t>
-      </w:r>
-      <w:proofErr w:type="spellEnd"/>
-      <w:r>
-        <w:t>: ${</w:t>
-      </w:r>
-      <w:proofErr w:type="spellStart"/>
-      <w:r>
-        <w:t>transparencia_contato</w:t>
-      </w:r>
-      <w:proofErr w:type="spellEnd"/>
-      <w:r>
-        <w:t>}</w:t>
+        <w:t>Canal de Atendimento ao Cidadão: ${transparencia_contato}</w:t>
       </w:r>
     </w:p>
     <w:p>
@@ -493,163 +277,18 @@
           <w:b/>
           <w:sz w:val="24"/>
         </w:rPr>
-        <w:t xml:space="preserve">10. </w:t>
+        <w:t>10. Assinaturas e Aprovação</w:t>
       </w:r>
-      <w:proofErr w:type="spellStart"/>
-      <w:r>
-        <w:rPr>
-          <w:b/>
-          <w:sz w:val="24"/>
-        </w:rPr>
-        <w:t>Assinaturas</w:t>
-      </w:r>
-      <w:proofErr w:type="spellEnd"/>
-      <w:r>
-        <w:rPr>
-          <w:b/>
-          <w:sz w:val="24"/>
-        </w:rPr>
-        <w:t xml:space="preserve"> e </w:t>
-      </w:r>
-      <w:proofErr w:type="spellStart"/>
-      <w:r>
-        <w:rPr>
-          <w:b/>
-          <w:sz w:val="24"/>
-        </w:rPr>
-        <w:t>Aprovação</w:t>
-      </w:r>
-      <w:proofErr w:type="spellEnd"/>
     </w:p>
     <w:p>
       <w:r>
-        <w:t xml:space="preserve">Declaro, para </w:t>
-      </w:r>
-      <w:proofErr w:type="spellStart"/>
-      <w:r>
-        <w:t>os</w:t>
-      </w:r>
-      <w:proofErr w:type="spellEnd"/>
-      <w:r>
-        <w:t xml:space="preserve"> fins do art. 40 da Lei nº 14.133/2021, que </w:t>
-      </w:r>
-      <w:proofErr w:type="spellStart"/>
-      <w:r>
-        <w:t>o</w:t>
-      </w:r>
-      <w:proofErr w:type="spellEnd"/>
-      <w:r>
-        <w:t xml:space="preserve"> </w:t>
-      </w:r>
-      <w:proofErr w:type="spellStart"/>
-      <w:r>
-        <w:t>presente</w:t>
-      </w:r>
-      <w:proofErr w:type="spellEnd"/>
-      <w:r>
-        <w:t xml:space="preserve"> </w:t>
-      </w:r>
-      <w:proofErr w:type="spellStart"/>
-      <w:r>
-        <w:t>Termo</w:t>
-      </w:r>
-      <w:proofErr w:type="spellEnd"/>
-      <w:r>
-        <w:t xml:space="preserve"> de </w:t>
-      </w:r>
-      <w:proofErr w:type="spellStart"/>
-      <w:r>
-        <w:t>Referência</w:t>
-      </w:r>
-      <w:proofErr w:type="spellEnd"/>
-      <w:r>
-        <w:t xml:space="preserve"> </w:t>
-      </w:r>
-      <w:proofErr w:type="spellStart"/>
-      <w:r>
-        <w:t>foi</w:t>
-      </w:r>
-      <w:proofErr w:type="spellEnd"/>
-      <w:r>
-        <w:t xml:space="preserve"> </w:t>
-      </w:r>
-      <w:proofErr w:type="spellStart"/>
-      <w:r>
-        <w:t>elaborado</w:t>
-      </w:r>
-      <w:proofErr w:type="spellEnd"/>
-      <w:r>
-        <w:t xml:space="preserve"> com </w:t>
-      </w:r>
-      <w:proofErr w:type="spellStart"/>
-      <w:r>
-        <w:t>observância</w:t>
-      </w:r>
-      <w:proofErr w:type="spellEnd"/>
-      <w:r>
-        <w:t xml:space="preserve"> dos </w:t>
-      </w:r>
-      <w:proofErr w:type="spellStart"/>
-      <w:r>
-        <w:t>princípios</w:t>
-      </w:r>
-      <w:proofErr w:type="spellEnd"/>
-      <w:r>
-        <w:t xml:space="preserve"> da </w:t>
-      </w:r>
-      <w:proofErr w:type="spellStart"/>
-      <w:r>
-        <w:t>legalidade</w:t>
-      </w:r>
-      <w:proofErr w:type="spellEnd"/>
-      <w:r>
-        <w:t xml:space="preserve">, </w:t>
-      </w:r>
-      <w:proofErr w:type="spellStart"/>
-      <w:r>
-        <w:t>eficiência</w:t>
-      </w:r>
-      <w:proofErr w:type="spellEnd"/>
-      <w:r>
-        <w:t xml:space="preserve">, interesse </w:t>
-      </w:r>
-      <w:proofErr w:type="spellStart"/>
-      <w:r>
-        <w:t>público</w:t>
-      </w:r>
-      <w:proofErr w:type="spellEnd"/>
-      <w:r>
-        <w:t xml:space="preserve"> e </w:t>
-      </w:r>
-      <w:proofErr w:type="spellStart"/>
-      <w:r>
-        <w:t>economicidade</w:t>
-      </w:r>
-      <w:proofErr w:type="spellEnd"/>
-      <w:r>
-        <w:t>.</w:t>
+        <w:t>Declaro, para os fins do art. 40 da Lei nº 14.133/2021, que o presente Termo de Referência foi elaborado com observância dos princípios da legalidade, eficiência, interesse público e economicidade.</w:t>
       </w:r>
     </w:p>
     <w:p/>
     <w:p>
       <w:r>
-        <w:t>${</w:t>
-      </w:r>
-      <w:proofErr w:type="spellStart"/>
-      <w:r>
-        <w:t>cidade_maiusculo</w:t>
-      </w:r>
-      <w:proofErr w:type="spellEnd"/>
-      <w:r>
-        <w:t>}, ${</w:t>
-      </w:r>
-      <w:proofErr w:type="spellStart"/>
-      <w:r>
-        <w:t>data_extenso</w:t>
-      </w:r>
-      <w:proofErr w:type="spellEnd"/>
-      <w:r>
-        <w:t>}</w:t>
+        <w:t>${cidade_maiusculo}, ${data_extenso}</w:t>
       </w:r>
     </w:p>
     <w:p/>
@@ -661,46 +300,17 @@
     <w:p>
       <w:r>
         <w:lastRenderedPageBreak/>
-        <w:t>${</w:t>
-      </w:r>
-      <w:proofErr w:type="spellStart"/>
-      <w:r>
-        <w:t>nome_elaborador</w:t>
-      </w:r>
-      <w:proofErr w:type="spellEnd"/>
-      <w:r>
-        <w:t xml:space="preserve">}  </w:t>
-      </w:r>
-    </w:p>
-    <w:p>
-      <w:proofErr w:type="spellStart"/>
-      <w:r>
-        <w:t>Responsável</w:t>
-      </w:r>
-      <w:proofErr w:type="spellEnd"/>
-      <w:r>
-        <w:t xml:space="preserve"> Técnico pela </w:t>
-      </w:r>
-      <w:proofErr w:type="spellStart"/>
-      <w:r>
-        <w:t>Elaboração</w:t>
-      </w:r>
-      <w:proofErr w:type="spellEnd"/>
-      <w:r>
-        <w:t xml:space="preserve">  </w:t>
+        <w:t xml:space="preserve">${nome_elaborador}  </w:t>
       </w:r>
     </w:p>
     <w:p>
       <w:r>
-        <w:t>${</w:t>
+        <w:t xml:space="preserve">Responsável Técnico pela Elaboração  </w:t>
       </w:r>
-      <w:proofErr w:type="spellStart"/>
+    </w:p>
+    <w:p>
       <w:r>
-        <w:t>cargo_elaborador</w:t>
-      </w:r>
-      <w:proofErr w:type="spellEnd"/>
-      <w:r>
-        <w:t>}</w:t>
+        <w:t>${cargo_elaborador}</w:t>
       </w:r>
     </w:p>
     <w:p/>
@@ -711,46 +321,17 @@
     </w:p>
     <w:p>
       <w:r>
-        <w:t>${</w:t>
-      </w:r>
-      <w:proofErr w:type="spellStart"/>
-      <w:r>
-        <w:t>nome_autoridade_aprovacao</w:t>
-      </w:r>
-      <w:proofErr w:type="spellEnd"/>
-      <w:r>
-        <w:t xml:space="preserve">}  </w:t>
-      </w:r>
-    </w:p>
-    <w:p>
-      <w:proofErr w:type="spellStart"/>
-      <w:r>
-        <w:t>Autoridade</w:t>
-      </w:r>
-      <w:proofErr w:type="spellEnd"/>
-      <w:r>
-        <w:t xml:space="preserve"> </w:t>
-      </w:r>
-      <w:proofErr w:type="spellStart"/>
-      <w:r>
-        <w:t>Competente</w:t>
-      </w:r>
-      <w:proofErr w:type="spellEnd"/>
-      <w:r>
-        <w:t xml:space="preserve">  </w:t>
+        <w:t xml:space="preserve">${nome_autoridade_aprovacao}  </w:t>
       </w:r>
     </w:p>
     <w:p>
       <w:r>
-        <w:t>${</w:t>
+        <w:t xml:space="preserve">Autoridade Competente  </w:t>
       </w:r>
-      <w:proofErr w:type="spellStart"/>
+    </w:p>
+    <w:p>
       <w:r>
-        <w:t>cargo_autoridade_aprovacao</w:t>
-      </w:r>
-      <w:proofErr w:type="spellEnd"/>
-      <w:r>
-        <w:t>}</w:t>
+        <w:t>${cargo_autoridade_aprovacao}</w:t>
       </w:r>
     </w:p>
     <w:sectPr>
@@ -812,23 +393,7 @@
       <w:jc w:val="center"/>
     </w:pPr>
     <w:r>
-      <w:t>${</w:t>
-    </w:r>
-    <w:proofErr w:type="spellStart"/>
-    <w:r>
-      <w:t>endereco</w:t>
-    </w:r>
-    <w:proofErr w:type="spellEnd"/>
-    <w:r>
-      <w:t>} – ${</w:t>
-    </w:r>
-    <w:proofErr w:type="spellStart"/>
-    <w:r>
-      <w:t>cidade</w:t>
-    </w:r>
-    <w:proofErr w:type="spellEnd"/>
-    <w:r>
-      <w:t>} – ${cep}</w:t>
+      <w:t>${endereco}</w:t>
     </w:r>
   </w:p>
 </w:ftr>
@@ -887,15 +452,7 @@
       <w:jc w:val="center"/>
     </w:pPr>
     <w:r>
-      <w:t>${</w:t>
-    </w:r>
-    <w:proofErr w:type="spellStart"/>
-    <w:r>
-      <w:t>brasao</w:t>
-    </w:r>
-    <w:proofErr w:type="spellEnd"/>
-    <w:r>
-      <w:t>}</w:t>
+      <w:t>${brasao}</w:t>
     </w:r>
     <w:r>
       <w:br/>
@@ -907,32 +464,15 @@
       <w:rPr>
         <w:b/>
       </w:rPr>
-      <w:t>PREFEITURA MUNICIPAL DE ${</w:t>
+      <w:t>PREFEITURA MUNICIPAL DE ${cidade</w:t>
     </w:r>
-    <w:proofErr w:type="spellStart"/>
     <w:r>
       <w:rPr>
         <w:b/>
-      </w:rPr>
-      <w:t>cidade</w:t>
+        <w:lang w:val="pt-BR"/>
+      </w:rPr>
+      <w:t>_maiusculo</w:t>
     </w:r>
-    <w:proofErr w:type="spellEnd"/>
-    <w:r>
-      <w:rPr>
-        <w:b/>
-        <w:lang w:val="pt-BR"/>
-      </w:rPr>
-      <w:t>_</w:t>
-    </w:r>
-    <w:proofErr w:type="spellStart"/>
-    <w:r>
-      <w:rPr>
-        <w:b/>
-        <w:lang w:val="pt-BR"/>
-      </w:rPr>
-      <w:t>maiusculo</w:t>
-    </w:r>
-    <w:proofErr w:type="spellEnd"/>
     <w:r>
       <w:rPr>
         <w:b/>

--- a/public/templates/TR_Termo_Referencia_V11_3_Template.docx
+++ b/public/templates/TR_Termo_Referencia_V11_3_Template.docx
@@ -6,341 +6,2433 @@
       <w:pPr>
         <w:jc w:val="center"/>
         <w:rPr>
+          <w:rFonts w:ascii="Arial" w:hAnsi="Arial" w:cs="Arial"/>
           <w:b/>
+          <w:sz w:val="24"/>
+          <w:szCs w:val="24"/>
+        </w:rPr>
+      </w:pPr>
+      <w:r>
+        <w:rPr>
+          <w:rFonts w:ascii="Arial" w:hAnsi="Arial" w:cs="Arial"/>
+          <w:b/>
+          <w:sz w:val="28"/>
+          <w:szCs w:val="28"/>
+        </w:rPr>
+        <w:t>TR – TERMO DE REFERÊNCIA</w:t>
+      </w:r>
+      <w:r>
+        <w:rPr>
+          <w:rFonts w:ascii="Arial" w:hAnsi="Arial" w:cs="Arial"/>
+          <w:b/>
+          <w:sz w:val="28"/>
+          <w:szCs w:val="28"/>
+        </w:rPr>
+        <w:br/>
+      </w:r>
+      <w:proofErr w:type="spellStart"/>
+      <w:r>
+        <w:rPr>
+          <w:rFonts w:ascii="Arial" w:hAnsi="Arial" w:cs="Arial"/>
+          <w:b/>
+          <w:sz w:val="24"/>
+          <w:szCs w:val="24"/>
+        </w:rPr>
+        <w:t>Versão</w:t>
+      </w:r>
+      <w:proofErr w:type="spellEnd"/>
+      <w:r>
+        <w:rPr>
+          <w:rFonts w:ascii="Arial" w:hAnsi="Arial" w:cs="Arial"/>
+          <w:b/>
+          <w:sz w:val="24"/>
+          <w:szCs w:val="24"/>
+        </w:rPr>
+        <w:t xml:space="preserve"> 11.3 – </w:t>
+      </w:r>
+      <w:proofErr w:type="spellStart"/>
+      <w:r>
+        <w:rPr>
+          <w:rFonts w:ascii="Arial" w:hAnsi="Arial" w:cs="Arial"/>
+          <w:b/>
+          <w:sz w:val="24"/>
+          <w:szCs w:val="24"/>
+        </w:rPr>
+        <w:t>Híbrido</w:t>
+      </w:r>
+      <w:proofErr w:type="spellEnd"/>
+      <w:r>
+        <w:rPr>
+          <w:rFonts w:ascii="Arial" w:hAnsi="Arial" w:cs="Arial"/>
+          <w:b/>
+          <w:sz w:val="24"/>
+          <w:szCs w:val="24"/>
+        </w:rPr>
+        <w:t xml:space="preserve"> (</w:t>
+      </w:r>
+      <w:proofErr w:type="spellStart"/>
+      <w:r>
+        <w:rPr>
+          <w:rFonts w:ascii="Arial" w:hAnsi="Arial" w:cs="Arial"/>
+          <w:b/>
+          <w:sz w:val="24"/>
+          <w:szCs w:val="24"/>
+        </w:rPr>
+        <w:t>Jurídico</w:t>
+      </w:r>
+      <w:proofErr w:type="spellEnd"/>
+      <w:r>
+        <w:rPr>
+          <w:rFonts w:ascii="Arial" w:hAnsi="Arial" w:cs="Arial"/>
+          <w:b/>
+          <w:sz w:val="24"/>
+          <w:szCs w:val="24"/>
+        </w:rPr>
+        <w:t xml:space="preserve"> + </w:t>
+      </w:r>
+      <w:proofErr w:type="spellStart"/>
+      <w:r>
+        <w:rPr>
+          <w:rFonts w:ascii="Arial" w:hAnsi="Arial" w:cs="Arial"/>
+          <w:b/>
+          <w:sz w:val="24"/>
+          <w:szCs w:val="24"/>
+        </w:rPr>
+        <w:t>Operacional</w:t>
+      </w:r>
+      <w:proofErr w:type="spellEnd"/>
+      <w:r>
+        <w:rPr>
+          <w:rFonts w:ascii="Arial" w:hAnsi="Arial" w:cs="Arial"/>
+          <w:b/>
+          <w:sz w:val="24"/>
+          <w:szCs w:val="24"/>
+        </w:rPr>
+        <w:t>)</w:t>
+      </w:r>
+    </w:p>
+    <w:p>
+      <w:pPr>
+        <w:jc w:val="center"/>
+        <w:rPr>
+          <w:rFonts w:ascii="Arial" w:hAnsi="Arial" w:cs="Arial"/>
+          <w:sz w:val="24"/>
+          <w:szCs w:val="24"/>
         </w:rPr>
       </w:pPr>
     </w:p>
     <w:p>
       <w:pPr>
-        <w:jc w:val="center"/>
+        <w:rPr>
+          <w:rFonts w:ascii="Arial" w:hAnsi="Arial" w:cs="Arial"/>
+          <w:sz w:val="24"/>
+          <w:szCs w:val="24"/>
+        </w:rPr>
       </w:pPr>
       <w:r>
         <w:rPr>
+          <w:rFonts w:ascii="Arial" w:hAnsi="Arial" w:cs="Arial"/>
           <w:b/>
-        </w:rPr>
-        <w:t>TR – TERMO DE REFERÊNCIA</w:t>
-      </w:r>
-      <w:r>
-        <w:rPr>
+          <w:sz w:val="24"/>
+          <w:szCs w:val="24"/>
+        </w:rPr>
+        <w:t xml:space="preserve">1. </w:t>
+      </w:r>
+      <w:proofErr w:type="spellStart"/>
+      <w:r>
+        <w:rPr>
+          <w:rFonts w:ascii="Arial" w:hAnsi="Arial" w:cs="Arial"/>
           <w:b/>
-        </w:rPr>
-        <w:br/>
-        <w:t>Versão 11.3 – Híbrido (Jurídico + Operacional)</w:t>
-      </w:r>
-    </w:p>
-    <w:p>
-      <w:r>
-        <w:rPr>
+          <w:sz w:val="24"/>
+          <w:szCs w:val="24"/>
+        </w:rPr>
+        <w:t>Identificação</w:t>
+      </w:r>
+      <w:proofErr w:type="spellEnd"/>
+      <w:r>
+        <w:rPr>
+          <w:rFonts w:ascii="Arial" w:hAnsi="Arial" w:cs="Arial"/>
           <w:b/>
           <w:sz w:val="24"/>
-        </w:rPr>
-        <w:t>1. Identificação e Objeto</w:t>
-      </w:r>
-    </w:p>
-    <w:p>
-      <w:r>
-        <w:t>Descrição Técnica: ${descricao_tecnica}</w:t>
-      </w:r>
-    </w:p>
-    <w:p>
-      <w:r>
-        <w:t>Justificativa da Demanda: ${justificativa_demanda}</w:t>
-      </w:r>
-    </w:p>
-    <w:p>
-      <w:r>
-        <w:rPr>
+          <w:szCs w:val="24"/>
+        </w:rPr>
+        <w:t xml:space="preserve"> e </w:t>
+      </w:r>
+      <w:proofErr w:type="spellStart"/>
+      <w:r>
+        <w:rPr>
+          <w:rFonts w:ascii="Arial" w:hAnsi="Arial" w:cs="Arial"/>
           <w:b/>
           <w:sz w:val="24"/>
-        </w:rPr>
-        <w:t>2. Base Legal e Normas</w:t>
-      </w:r>
-    </w:p>
-    <w:p>
-      <w:r>
-        <w:t>Base Legal: ${base_legal}</w:t>
-      </w:r>
-    </w:p>
-    <w:p>
-      <w:r>
-        <w:t>Normas Aplicáveis: ${normas_aplicaveis}</w:t>
-      </w:r>
-    </w:p>
-    <w:p>
-      <w:r>
-        <w:rPr>
-          <w:b/>
-          <w:sz w:val="24"/>
-        </w:rPr>
-        <w:t>3. Especificações Técnicas</w:t>
-      </w:r>
-    </w:p>
-    <w:p>
-      <w:r>
-        <w:t>Execução: ${execucao_etapas}</w:t>
-      </w:r>
-    </w:p>
-    <w:p>
-      <w:r>
-        <w:t>Tolerância Técnica: ${tolerancia_tecnica}</w:t>
-      </w:r>
-    </w:p>
-    <w:p>
-      <w:r>
-        <w:t>Materiais Sustentáveis e Logística Reversa: ${materiais_sustentaveis}</w:t>
-      </w:r>
-    </w:p>
-    <w:p>
-      <w:r>
-        <w:t>Prazos e Cronograma de Execução: ${cronograma_execucao}</w:t>
-      </w:r>
-    </w:p>
-    <w:p>
-      <w:r>
-        <w:rPr>
-          <w:b/>
-          <w:sz w:val="24"/>
-        </w:rPr>
-        <w:t>4. Qualificação Técnica</w:t>
-      </w:r>
-    </w:p>
-    <w:p>
-      <w:r>
-        <w:t>Execução Similar: ${execucao_similar}</w:t>
-      </w:r>
-    </w:p>
-    <w:p>
-      <w:r>
-        <w:t>Certificações Exigidas: ${certificacoes}</w:t>
-      </w:r>
-    </w:p>
-    <w:p>
-      <w:r>
-        <w:t>PGR e PCMSO: ${pgr_pcmso}</w:t>
-      </w:r>
-    </w:p>
-    <w:p>
-      <w:r>
-        <w:rPr>
-          <w:b/>
-          <w:sz w:val="24"/>
-        </w:rPr>
-        <w:t>5. Critério de Julgamento</w:t>
-      </w:r>
-    </w:p>
-    <w:p>
-      <w:r>
-        <w:t>Critério: ${criterio_julgamento}</w:t>
-      </w:r>
-    </w:p>
-    <w:p>
-      <w:r>
-        <w:t>Garantia de Qualidade: ${garantia_qualidade}</w:t>
-      </w:r>
-    </w:p>
-    <w:p>
-      <w:r>
-        <w:rPr>
-          <w:b/>
-          <w:sz w:val="24"/>
-        </w:rPr>
-        <w:t>6. Fiscalização e KPIs</w:t>
-      </w:r>
-    </w:p>
-    <w:p>
-      <w:r>
-        <w:t>Painel de Fiscalização: ${painel_fiscalizacao}</w:t>
-      </w:r>
-    </w:p>
-    <w:p>
-      <w:r>
-        <w:t>KPIs Operacionais: ${kpis_operacionais}</w:t>
-      </w:r>
-    </w:p>
-    <w:p>
-      <w:r>
-        <w:t>Designação Formal: ${designacao_formal_fiscal}</w:t>
-      </w:r>
-    </w:p>
-    <w:p>
-      <w:r>
-        <w:lastRenderedPageBreak/>
-        <w:t>Medição e Validação dos KPIs: ${validacao_kpis}</w:t>
-      </w:r>
-    </w:p>
-    <w:p>
-      <w:r>
-        <w:rPr>
-          <w:b/>
-          <w:sz w:val="24"/>
-        </w:rPr>
-        <w:t>7. Penalidades e Rescisão</w:t>
-      </w:r>
-    </w:p>
-    <w:p>
-      <w:r>
-        <w:t>Penalidades Aplicáveis: ${penalidades}</w:t>
-      </w:r>
-    </w:p>
-    <w:p>
-      <w:r>
-        <w:t>Alertas IA LUX: ${alertas_ia}</w:t>
-      </w:r>
-    </w:p>
-    <w:p>
-      <w:r>
-        <w:rPr>
-          <w:b/>
-          <w:sz w:val="24"/>
-        </w:rPr>
-        <w:t>8. Anexos Obrigatórios</w:t>
-      </w:r>
-    </w:p>
-    <w:p>
-      <w:r>
-        <w:t>Anexos: ${anexos_obrigatorios}</w:t>
-      </w:r>
-    </w:p>
-    <w:p>
-      <w:r>
-        <w:t>Anexos Mínimos Obrigatórios:</w:t>
-      </w:r>
-    </w:p>
-    <w:p>
-      <w:r>
-        <w:t>- Memorial Descritivo</w:t>
-      </w:r>
-    </w:p>
-    <w:p>
-      <w:r>
-        <w:t>- Projeto Executivo (quando aplicável)</w:t>
-      </w:r>
-    </w:p>
-    <w:p>
-      <w:r>
-        <w:t>- Planilha de Composição de Custos</w:t>
-      </w:r>
-    </w:p>
-    <w:p>
-      <w:r>
-        <w:t>- Cronograma Físico-Financeiro</w:t>
-      </w:r>
-    </w:p>
-    <w:p>
-      <w:r>
-        <w:t>- Matriz de Riscos Contratuais</w:t>
-      </w:r>
-    </w:p>
-    <w:p>
-      <w:r>
-        <w:rPr>
-          <w:b/>
-          <w:sz w:val="24"/>
-        </w:rPr>
-        <w:t>9. Transparência e Assinatura</w:t>
-      </w:r>
-    </w:p>
-    <w:p>
-      <w:r>
-        <w:t>Resumo Público: ${transparencia_resumo}</w:t>
-      </w:r>
-    </w:p>
-    <w:p>
-      <w:r>
-        <w:t>FAQ Jurídico: ${faq_juridico}</w:t>
-      </w:r>
-    </w:p>
-    <w:p>
-      <w:r>
-        <w:t>Assinatura Digital: ${assinatura_formato}</w:t>
-      </w:r>
-    </w:p>
-    <w:p>
-      <w:r>
-        <w:t>Prazo de Publicação: ${prazo_publicacao} dias úteis</w:t>
-      </w:r>
-    </w:p>
-    <w:p>
-      <w:r>
-        <w:t>Canal de Atendimento ao Cidadão: ${transparencia_contato}</w:t>
-      </w:r>
+          <w:szCs w:val="24"/>
+        </w:rPr>
+        <w:t>Objeto</w:t>
+      </w:r>
+      <w:proofErr w:type="spellEnd"/>
     </w:p>
     <w:p>
       <w:pPr>
-        <w:rPr>
-          <w:b/>
-          <w:sz w:val="24"/>
+        <w:jc w:val="both"/>
+        <w:rPr>
+          <w:rFonts w:ascii="Arial" w:hAnsi="Arial" w:cs="Arial"/>
+          <w:sz w:val="24"/>
+          <w:szCs w:val="24"/>
         </w:rPr>
       </w:pPr>
       <w:r>
         <w:rPr>
-          <w:b/>
-          <w:sz w:val="24"/>
-        </w:rPr>
-        <w:t>10. Assinaturas e Aprovação</w:t>
+          <w:rFonts w:ascii="Arial" w:hAnsi="Arial" w:cs="Arial"/>
+          <w:sz w:val="24"/>
+          <w:szCs w:val="24"/>
+        </w:rPr>
+        <w:t>${</w:t>
+      </w:r>
+      <w:proofErr w:type="spellStart"/>
+      <w:r>
+        <w:rPr>
+          <w:rFonts w:ascii="Arial" w:hAnsi="Arial" w:cs="Arial"/>
+          <w:sz w:val="24"/>
+          <w:szCs w:val="24"/>
+        </w:rPr>
+        <w:t>descricao_tecnica</w:t>
+      </w:r>
+      <w:proofErr w:type="spellEnd"/>
+      <w:r>
+        <w:rPr>
+          <w:rFonts w:ascii="Arial" w:hAnsi="Arial" w:cs="Arial"/>
+          <w:sz w:val="24"/>
+          <w:szCs w:val="24"/>
+        </w:rPr>
+        <w:t>}</w:t>
       </w:r>
     </w:p>
     <w:p>
-      <w:r>
-        <w:t>Declaro, para os fins do art. 40 da Lei nº 14.133/2021, que o presente Termo de Referência foi elaborado com observância dos princípios da legalidade, eficiência, interesse público e economicidade.</w:t>
-      </w:r>
-    </w:p>
-    <w:p/>
-    <w:p>
-      <w:r>
-        <w:t>${cidade_maiusculo}, ${data_extenso}</w:t>
-      </w:r>
-    </w:p>
-    <w:p/>
-    <w:p>
-      <w:r>
-        <w:t xml:space="preserve">__________________________________________  </w:t>
+      <w:pPr>
+        <w:jc w:val="both"/>
+        <w:rPr>
+          <w:rFonts w:ascii="Arial" w:hAnsi="Arial" w:cs="Arial"/>
+          <w:sz w:val="24"/>
+          <w:szCs w:val="24"/>
+        </w:rPr>
+      </w:pPr>
+      <w:r>
+        <w:rPr>
+          <w:rFonts w:ascii="Arial" w:hAnsi="Arial" w:cs="Arial"/>
+          <w:sz w:val="24"/>
+          <w:szCs w:val="24"/>
+        </w:rPr>
+        <w:t>${</w:t>
+      </w:r>
+      <w:proofErr w:type="spellStart"/>
+      <w:r>
+        <w:rPr>
+          <w:rFonts w:ascii="Arial" w:hAnsi="Arial" w:cs="Arial"/>
+          <w:sz w:val="24"/>
+          <w:szCs w:val="24"/>
+        </w:rPr>
+        <w:t>justificativa_demanda</w:t>
+      </w:r>
+      <w:proofErr w:type="spellEnd"/>
+      <w:r>
+        <w:rPr>
+          <w:rFonts w:ascii="Arial" w:hAnsi="Arial" w:cs="Arial"/>
+          <w:sz w:val="24"/>
+          <w:szCs w:val="24"/>
+        </w:rPr>
+        <w:t>}</w:t>
       </w:r>
     </w:p>
     <w:p>
-      <w:r>
-        <w:lastRenderedPageBreak/>
-        <w:t xml:space="preserve">${nome_elaborador}  </w:t>
+      <w:pPr>
+        <w:rPr>
+          <w:rFonts w:ascii="Arial" w:hAnsi="Arial" w:cs="Arial"/>
+          <w:sz w:val="24"/>
+          <w:szCs w:val="24"/>
+        </w:rPr>
+      </w:pPr>
+      <w:r>
+        <w:rPr>
+          <w:rFonts w:ascii="Arial" w:hAnsi="Arial" w:cs="Arial"/>
+          <w:b/>
+          <w:sz w:val="24"/>
+          <w:szCs w:val="24"/>
+        </w:rPr>
+        <w:t>2. Base Legal e Normas</w:t>
       </w:r>
     </w:p>
     <w:p>
-      <w:r>
-        <w:t xml:space="preserve">Responsável Técnico pela Elaboração  </w:t>
+      <w:pPr>
+        <w:jc w:val="both"/>
+        <w:rPr>
+          <w:rFonts w:ascii="Arial" w:hAnsi="Arial" w:cs="Arial"/>
+          <w:sz w:val="24"/>
+          <w:szCs w:val="24"/>
+        </w:rPr>
+      </w:pPr>
+      <w:r>
+        <w:rPr>
+          <w:rFonts w:ascii="Arial" w:hAnsi="Arial" w:cs="Arial"/>
+          <w:sz w:val="24"/>
+          <w:szCs w:val="24"/>
+        </w:rPr>
+        <w:t>${</w:t>
+      </w:r>
+      <w:proofErr w:type="spellStart"/>
+      <w:r>
+        <w:rPr>
+          <w:rFonts w:ascii="Arial" w:hAnsi="Arial" w:cs="Arial"/>
+          <w:sz w:val="24"/>
+          <w:szCs w:val="24"/>
+        </w:rPr>
+        <w:t>base_legal</w:t>
+      </w:r>
+      <w:proofErr w:type="spellEnd"/>
+      <w:r>
+        <w:rPr>
+          <w:rFonts w:ascii="Arial" w:hAnsi="Arial" w:cs="Arial"/>
+          <w:sz w:val="24"/>
+          <w:szCs w:val="24"/>
+        </w:rPr>
+        <w:t>}</w:t>
       </w:r>
     </w:p>
     <w:p>
-      <w:r>
-        <w:t>${cargo_elaborador}</w:t>
-      </w:r>
-    </w:p>
-    <w:p/>
-    <w:p>
-      <w:r>
-        <w:t xml:space="preserve">__________________________________________  </w:t>
+      <w:pPr>
+        <w:jc w:val="both"/>
+        <w:rPr>
+          <w:rFonts w:ascii="Arial" w:hAnsi="Arial" w:cs="Arial"/>
+          <w:sz w:val="24"/>
+          <w:szCs w:val="24"/>
+        </w:rPr>
+      </w:pPr>
+      <w:r>
+        <w:rPr>
+          <w:rFonts w:ascii="Arial" w:hAnsi="Arial" w:cs="Arial"/>
+          <w:sz w:val="24"/>
+          <w:szCs w:val="24"/>
+        </w:rPr>
+        <w:t>${</w:t>
+      </w:r>
+      <w:proofErr w:type="spellStart"/>
+      <w:r>
+        <w:rPr>
+          <w:rFonts w:ascii="Arial" w:hAnsi="Arial" w:cs="Arial"/>
+          <w:sz w:val="24"/>
+          <w:szCs w:val="24"/>
+        </w:rPr>
+        <w:t>normas_aplicaveis</w:t>
+      </w:r>
+      <w:proofErr w:type="spellEnd"/>
+      <w:r>
+        <w:rPr>
+          <w:rFonts w:ascii="Arial" w:hAnsi="Arial" w:cs="Arial"/>
+          <w:sz w:val="24"/>
+          <w:szCs w:val="24"/>
+        </w:rPr>
+        <w:t>}</w:t>
       </w:r>
     </w:p>
     <w:p>
-      <w:r>
-        <w:t xml:space="preserve">${nome_autoridade_aprovacao}  </w:t>
-      </w:r>
+      <w:pPr>
+        <w:rPr>
+          <w:rFonts w:ascii="Arial" w:hAnsi="Arial" w:cs="Arial"/>
+          <w:sz w:val="24"/>
+          <w:szCs w:val="24"/>
+        </w:rPr>
+      </w:pPr>
+      <w:r>
+        <w:rPr>
+          <w:rFonts w:ascii="Arial" w:hAnsi="Arial" w:cs="Arial"/>
+          <w:b/>
+          <w:sz w:val="24"/>
+          <w:szCs w:val="24"/>
+        </w:rPr>
+        <w:t xml:space="preserve">3. </w:t>
+      </w:r>
+      <w:proofErr w:type="spellStart"/>
+      <w:r>
+        <w:rPr>
+          <w:rFonts w:ascii="Arial" w:hAnsi="Arial" w:cs="Arial"/>
+          <w:b/>
+          <w:sz w:val="24"/>
+          <w:szCs w:val="24"/>
+        </w:rPr>
+        <w:t>Especificações</w:t>
+      </w:r>
+      <w:proofErr w:type="spellEnd"/>
+      <w:r>
+        <w:rPr>
+          <w:rFonts w:ascii="Arial" w:hAnsi="Arial" w:cs="Arial"/>
+          <w:b/>
+          <w:sz w:val="24"/>
+          <w:szCs w:val="24"/>
+        </w:rPr>
+        <w:t xml:space="preserve"> </w:t>
+      </w:r>
+      <w:proofErr w:type="spellStart"/>
+      <w:r>
+        <w:rPr>
+          <w:rFonts w:ascii="Arial" w:hAnsi="Arial" w:cs="Arial"/>
+          <w:b/>
+          <w:sz w:val="24"/>
+          <w:szCs w:val="24"/>
+        </w:rPr>
+        <w:t>Técnicas</w:t>
+      </w:r>
+      <w:proofErr w:type="spellEnd"/>
     </w:p>
     <w:p>
-      <w:r>
-        <w:t xml:space="preserve">Autoridade Competente  </w:t>
+      <w:pPr>
+        <w:jc w:val="both"/>
+        <w:rPr>
+          <w:rFonts w:ascii="Arial" w:hAnsi="Arial" w:cs="Arial"/>
+          <w:sz w:val="24"/>
+          <w:szCs w:val="24"/>
+        </w:rPr>
+      </w:pPr>
+      <w:r>
+        <w:rPr>
+          <w:rFonts w:ascii="Arial" w:hAnsi="Arial" w:cs="Arial"/>
+          <w:sz w:val="24"/>
+          <w:szCs w:val="24"/>
+        </w:rPr>
+        <w:t>${</w:t>
+      </w:r>
+      <w:proofErr w:type="spellStart"/>
+      <w:r>
+        <w:rPr>
+          <w:rFonts w:ascii="Arial" w:hAnsi="Arial" w:cs="Arial"/>
+          <w:sz w:val="24"/>
+          <w:szCs w:val="24"/>
+        </w:rPr>
+        <w:t>execucao_etapas</w:t>
+      </w:r>
+      <w:proofErr w:type="spellEnd"/>
+      <w:r>
+        <w:rPr>
+          <w:rFonts w:ascii="Arial" w:hAnsi="Arial" w:cs="Arial"/>
+          <w:sz w:val="24"/>
+          <w:szCs w:val="24"/>
+        </w:rPr>
+        <w:t>}</w:t>
       </w:r>
     </w:p>
     <w:p>
-      <w:r>
-        <w:t>${cargo_autoridade_aprovacao}</w:t>
+      <w:pPr>
+        <w:jc w:val="both"/>
+        <w:rPr>
+          <w:rFonts w:ascii="Arial" w:hAnsi="Arial" w:cs="Arial"/>
+          <w:sz w:val="24"/>
+          <w:szCs w:val="24"/>
+        </w:rPr>
+      </w:pPr>
+      <w:r>
+        <w:rPr>
+          <w:rFonts w:ascii="Arial" w:hAnsi="Arial" w:cs="Arial"/>
+          <w:sz w:val="24"/>
+          <w:szCs w:val="24"/>
+        </w:rPr>
+        <w:t>${</w:t>
+      </w:r>
+      <w:proofErr w:type="spellStart"/>
+      <w:r>
+        <w:rPr>
+          <w:rFonts w:ascii="Arial" w:hAnsi="Arial" w:cs="Arial"/>
+          <w:sz w:val="24"/>
+          <w:szCs w:val="24"/>
+        </w:rPr>
+        <w:t>tolerancia_tecnica</w:t>
+      </w:r>
+      <w:proofErr w:type="spellEnd"/>
+      <w:r>
+        <w:rPr>
+          <w:rFonts w:ascii="Arial" w:hAnsi="Arial" w:cs="Arial"/>
+          <w:sz w:val="24"/>
+          <w:szCs w:val="24"/>
+        </w:rPr>
+        <w:t>}</w:t>
+      </w:r>
+    </w:p>
+    <w:p>
+      <w:pPr>
+        <w:jc w:val="both"/>
+        <w:rPr>
+          <w:rFonts w:ascii="Arial" w:hAnsi="Arial" w:cs="Arial"/>
+          <w:sz w:val="24"/>
+          <w:szCs w:val="24"/>
+        </w:rPr>
+      </w:pPr>
+      <w:r>
+        <w:rPr>
+          <w:rFonts w:ascii="Arial" w:hAnsi="Arial" w:cs="Arial"/>
+          <w:sz w:val="24"/>
+          <w:szCs w:val="24"/>
+        </w:rPr>
+        <w:t>${</w:t>
+      </w:r>
+      <w:proofErr w:type="spellStart"/>
+      <w:r>
+        <w:rPr>
+          <w:rFonts w:ascii="Arial" w:hAnsi="Arial" w:cs="Arial"/>
+          <w:sz w:val="24"/>
+          <w:szCs w:val="24"/>
+        </w:rPr>
+        <w:t>materiais_sustentaveis</w:t>
+      </w:r>
+      <w:proofErr w:type="spellEnd"/>
+      <w:r>
+        <w:rPr>
+          <w:rFonts w:ascii="Arial" w:hAnsi="Arial" w:cs="Arial"/>
+          <w:sz w:val="24"/>
+          <w:szCs w:val="24"/>
+        </w:rPr>
+        <w:t>}</w:t>
+      </w:r>
+    </w:p>
+    <w:p>
+      <w:pPr>
+        <w:jc w:val="both"/>
+        <w:rPr>
+          <w:rFonts w:ascii="Arial" w:hAnsi="Arial" w:cs="Arial"/>
+          <w:sz w:val="24"/>
+          <w:szCs w:val="24"/>
+        </w:rPr>
+      </w:pPr>
+      <w:r>
+        <w:rPr>
+          <w:rFonts w:ascii="Arial" w:hAnsi="Arial" w:cs="Arial"/>
+          <w:sz w:val="24"/>
+          <w:szCs w:val="24"/>
+        </w:rPr>
+        <w:t>${</w:t>
+      </w:r>
+      <w:proofErr w:type="spellStart"/>
+      <w:r>
+        <w:rPr>
+          <w:rFonts w:ascii="Arial" w:hAnsi="Arial" w:cs="Arial"/>
+          <w:sz w:val="24"/>
+          <w:szCs w:val="24"/>
+        </w:rPr>
+        <w:t>cronograma_execucao</w:t>
+      </w:r>
+      <w:proofErr w:type="spellEnd"/>
+      <w:r>
+        <w:rPr>
+          <w:rFonts w:ascii="Arial" w:hAnsi="Arial" w:cs="Arial"/>
+          <w:sz w:val="24"/>
+          <w:szCs w:val="24"/>
+        </w:rPr>
+        <w:t>}</w:t>
+      </w:r>
+    </w:p>
+    <w:p>
+      <w:pPr>
+        <w:rPr>
+          <w:rFonts w:ascii="Arial" w:hAnsi="Arial" w:cs="Arial"/>
+          <w:sz w:val="24"/>
+          <w:szCs w:val="24"/>
+        </w:rPr>
+      </w:pPr>
+      <w:r>
+        <w:rPr>
+          <w:rFonts w:ascii="Arial" w:hAnsi="Arial" w:cs="Arial"/>
+          <w:b/>
+          <w:sz w:val="24"/>
+          <w:szCs w:val="24"/>
+        </w:rPr>
+        <w:t xml:space="preserve">4. </w:t>
+      </w:r>
+      <w:proofErr w:type="spellStart"/>
+      <w:r>
+        <w:rPr>
+          <w:rFonts w:ascii="Arial" w:hAnsi="Arial" w:cs="Arial"/>
+          <w:b/>
+          <w:sz w:val="24"/>
+          <w:szCs w:val="24"/>
+        </w:rPr>
+        <w:t>Qualificação</w:t>
+      </w:r>
+      <w:proofErr w:type="spellEnd"/>
+      <w:r>
+        <w:rPr>
+          <w:rFonts w:ascii="Arial" w:hAnsi="Arial" w:cs="Arial"/>
+          <w:b/>
+          <w:sz w:val="24"/>
+          <w:szCs w:val="24"/>
+        </w:rPr>
+        <w:t xml:space="preserve"> Técnica</w:t>
+      </w:r>
+    </w:p>
+    <w:p>
+      <w:pPr>
+        <w:jc w:val="both"/>
+        <w:rPr>
+          <w:rFonts w:ascii="Arial" w:hAnsi="Arial" w:cs="Arial"/>
+          <w:sz w:val="24"/>
+          <w:szCs w:val="24"/>
+        </w:rPr>
+      </w:pPr>
+      <w:r>
+        <w:rPr>
+          <w:rFonts w:ascii="Arial" w:hAnsi="Arial" w:cs="Arial"/>
+          <w:sz w:val="24"/>
+          <w:szCs w:val="24"/>
+        </w:rPr>
+        <w:t>${</w:t>
+      </w:r>
+      <w:proofErr w:type="spellStart"/>
+      <w:r>
+        <w:rPr>
+          <w:rFonts w:ascii="Arial" w:hAnsi="Arial" w:cs="Arial"/>
+          <w:sz w:val="24"/>
+          <w:szCs w:val="24"/>
+        </w:rPr>
+        <w:t>execucao_similar</w:t>
+      </w:r>
+      <w:proofErr w:type="spellEnd"/>
+      <w:r>
+        <w:rPr>
+          <w:rFonts w:ascii="Arial" w:hAnsi="Arial" w:cs="Arial"/>
+          <w:sz w:val="24"/>
+          <w:szCs w:val="24"/>
+        </w:rPr>
+        <w:t>}</w:t>
+      </w:r>
+    </w:p>
+    <w:p>
+      <w:pPr>
+        <w:jc w:val="both"/>
+        <w:rPr>
+          <w:rFonts w:ascii="Arial" w:hAnsi="Arial" w:cs="Arial"/>
+          <w:sz w:val="24"/>
+          <w:szCs w:val="24"/>
+        </w:rPr>
+      </w:pPr>
+      <w:r>
+        <w:rPr>
+          <w:rFonts w:ascii="Arial" w:hAnsi="Arial" w:cs="Arial"/>
+          <w:sz w:val="24"/>
+          <w:szCs w:val="24"/>
+        </w:rPr>
+        <w:t>${</w:t>
+      </w:r>
+      <w:proofErr w:type="spellStart"/>
+      <w:r>
+        <w:rPr>
+          <w:rFonts w:ascii="Arial" w:hAnsi="Arial" w:cs="Arial"/>
+          <w:sz w:val="24"/>
+          <w:szCs w:val="24"/>
+        </w:rPr>
+        <w:t>certificacoes</w:t>
+      </w:r>
+      <w:proofErr w:type="spellEnd"/>
+      <w:r>
+        <w:rPr>
+          <w:rFonts w:ascii="Arial" w:hAnsi="Arial" w:cs="Arial"/>
+          <w:sz w:val="24"/>
+          <w:szCs w:val="24"/>
+        </w:rPr>
+        <w:t>}</w:t>
+      </w:r>
+    </w:p>
+    <w:p>
+      <w:pPr>
+        <w:jc w:val="both"/>
+        <w:rPr>
+          <w:rFonts w:ascii="Arial" w:hAnsi="Arial" w:cs="Arial"/>
+          <w:sz w:val="24"/>
+          <w:szCs w:val="24"/>
+        </w:rPr>
+      </w:pPr>
+      <w:r>
+        <w:rPr>
+          <w:rFonts w:ascii="Arial" w:hAnsi="Arial" w:cs="Arial"/>
+          <w:sz w:val="24"/>
+          <w:szCs w:val="24"/>
+        </w:rPr>
+        <w:t>${</w:t>
+      </w:r>
+      <w:proofErr w:type="spellStart"/>
+      <w:r>
+        <w:rPr>
+          <w:rFonts w:ascii="Arial" w:hAnsi="Arial" w:cs="Arial"/>
+          <w:sz w:val="24"/>
+          <w:szCs w:val="24"/>
+        </w:rPr>
+        <w:t>pgr_pcmso</w:t>
+      </w:r>
+      <w:proofErr w:type="spellEnd"/>
+      <w:r>
+        <w:rPr>
+          <w:rFonts w:ascii="Arial" w:hAnsi="Arial" w:cs="Arial"/>
+          <w:sz w:val="24"/>
+          <w:szCs w:val="24"/>
+        </w:rPr>
+        <w:t>}</w:t>
+      </w:r>
+    </w:p>
+    <w:p>
+      <w:pPr>
+        <w:rPr>
+          <w:rFonts w:ascii="Arial" w:hAnsi="Arial" w:cs="Arial"/>
+          <w:sz w:val="24"/>
+          <w:szCs w:val="24"/>
+        </w:rPr>
+      </w:pPr>
+      <w:r>
+        <w:rPr>
+          <w:rFonts w:ascii="Arial" w:hAnsi="Arial" w:cs="Arial"/>
+          <w:b/>
+          <w:sz w:val="24"/>
+          <w:szCs w:val="24"/>
+        </w:rPr>
+        <w:t xml:space="preserve">5. </w:t>
+      </w:r>
+      <w:proofErr w:type="spellStart"/>
+      <w:r>
+        <w:rPr>
+          <w:rFonts w:ascii="Arial" w:hAnsi="Arial" w:cs="Arial"/>
+          <w:b/>
+          <w:sz w:val="24"/>
+          <w:szCs w:val="24"/>
+        </w:rPr>
+        <w:t>Critério</w:t>
+      </w:r>
+      <w:proofErr w:type="spellEnd"/>
+      <w:r>
+        <w:rPr>
+          <w:rFonts w:ascii="Arial" w:hAnsi="Arial" w:cs="Arial"/>
+          <w:b/>
+          <w:sz w:val="24"/>
+          <w:szCs w:val="24"/>
+        </w:rPr>
+        <w:t xml:space="preserve"> de </w:t>
+      </w:r>
+      <w:proofErr w:type="spellStart"/>
+      <w:r>
+        <w:rPr>
+          <w:rFonts w:ascii="Arial" w:hAnsi="Arial" w:cs="Arial"/>
+          <w:b/>
+          <w:sz w:val="24"/>
+          <w:szCs w:val="24"/>
+        </w:rPr>
+        <w:t>Julgamento</w:t>
+      </w:r>
+      <w:proofErr w:type="spellEnd"/>
+    </w:p>
+    <w:p>
+      <w:pPr>
+        <w:jc w:val="both"/>
+        <w:rPr>
+          <w:rFonts w:ascii="Arial" w:hAnsi="Arial" w:cs="Arial"/>
+          <w:sz w:val="24"/>
+          <w:szCs w:val="24"/>
+        </w:rPr>
+      </w:pPr>
+      <w:r>
+        <w:rPr>
+          <w:rFonts w:ascii="Arial" w:hAnsi="Arial" w:cs="Arial"/>
+          <w:sz w:val="24"/>
+          <w:szCs w:val="24"/>
+        </w:rPr>
+        <w:t>${</w:t>
+      </w:r>
+      <w:proofErr w:type="spellStart"/>
+      <w:r>
+        <w:rPr>
+          <w:rFonts w:ascii="Arial" w:hAnsi="Arial" w:cs="Arial"/>
+          <w:sz w:val="24"/>
+          <w:szCs w:val="24"/>
+        </w:rPr>
+        <w:t>criterio_julgamento</w:t>
+      </w:r>
+      <w:proofErr w:type="spellEnd"/>
+      <w:r>
+        <w:rPr>
+          <w:rFonts w:ascii="Arial" w:hAnsi="Arial" w:cs="Arial"/>
+          <w:sz w:val="24"/>
+          <w:szCs w:val="24"/>
+        </w:rPr>
+        <w:t>}</w:t>
+      </w:r>
+    </w:p>
+    <w:p>
+      <w:pPr>
+        <w:jc w:val="both"/>
+        <w:rPr>
+          <w:rFonts w:ascii="Arial" w:hAnsi="Arial" w:cs="Arial"/>
+          <w:sz w:val="24"/>
+          <w:szCs w:val="24"/>
+        </w:rPr>
+      </w:pPr>
+      <w:r>
+        <w:rPr>
+          <w:rFonts w:ascii="Arial" w:hAnsi="Arial" w:cs="Arial"/>
+          <w:sz w:val="24"/>
+          <w:szCs w:val="24"/>
+        </w:rPr>
+        <w:t>${</w:t>
+      </w:r>
+      <w:proofErr w:type="spellStart"/>
+      <w:r>
+        <w:rPr>
+          <w:rFonts w:ascii="Arial" w:hAnsi="Arial" w:cs="Arial"/>
+          <w:sz w:val="24"/>
+          <w:szCs w:val="24"/>
+        </w:rPr>
+        <w:t>garantia_qualidade</w:t>
+      </w:r>
+      <w:proofErr w:type="spellEnd"/>
+      <w:r>
+        <w:rPr>
+          <w:rFonts w:ascii="Arial" w:hAnsi="Arial" w:cs="Arial"/>
+          <w:sz w:val="24"/>
+          <w:szCs w:val="24"/>
+        </w:rPr>
+        <w:t>}</w:t>
+      </w:r>
+    </w:p>
+    <w:p>
+      <w:pPr>
+        <w:rPr>
+          <w:rFonts w:ascii="Arial" w:hAnsi="Arial" w:cs="Arial"/>
+          <w:sz w:val="24"/>
+          <w:szCs w:val="24"/>
+        </w:rPr>
+      </w:pPr>
+      <w:r>
+        <w:rPr>
+          <w:rFonts w:ascii="Arial" w:hAnsi="Arial" w:cs="Arial"/>
+          <w:b/>
+          <w:sz w:val="24"/>
+          <w:szCs w:val="24"/>
+        </w:rPr>
+        <w:t xml:space="preserve">6. </w:t>
+      </w:r>
+      <w:proofErr w:type="spellStart"/>
+      <w:r>
+        <w:rPr>
+          <w:rFonts w:ascii="Arial" w:hAnsi="Arial" w:cs="Arial"/>
+          <w:b/>
+          <w:sz w:val="24"/>
+          <w:szCs w:val="24"/>
+        </w:rPr>
+        <w:t>Fiscalização</w:t>
+      </w:r>
+      <w:proofErr w:type="spellEnd"/>
+      <w:r>
+        <w:rPr>
+          <w:rFonts w:ascii="Arial" w:hAnsi="Arial" w:cs="Arial"/>
+          <w:b/>
+          <w:sz w:val="24"/>
+          <w:szCs w:val="24"/>
+        </w:rPr>
+        <w:t xml:space="preserve"> e KPIs</w:t>
+      </w:r>
+    </w:p>
+    <w:p>
+      <w:pPr>
+        <w:jc w:val="both"/>
+        <w:rPr>
+          <w:rFonts w:ascii="Arial" w:hAnsi="Arial" w:cs="Arial"/>
+          <w:sz w:val="24"/>
+          <w:szCs w:val="24"/>
+        </w:rPr>
+      </w:pPr>
+      <w:r>
+        <w:rPr>
+          <w:rFonts w:ascii="Arial" w:hAnsi="Arial" w:cs="Arial"/>
+          <w:sz w:val="24"/>
+          <w:szCs w:val="24"/>
+        </w:rPr>
+        <w:t>${</w:t>
+      </w:r>
+      <w:proofErr w:type="spellStart"/>
+      <w:r>
+        <w:rPr>
+          <w:rFonts w:ascii="Arial" w:hAnsi="Arial" w:cs="Arial"/>
+          <w:sz w:val="24"/>
+          <w:szCs w:val="24"/>
+        </w:rPr>
+        <w:t>painel_fiscalizacao</w:t>
+      </w:r>
+      <w:proofErr w:type="spellEnd"/>
+      <w:r>
+        <w:rPr>
+          <w:rFonts w:ascii="Arial" w:hAnsi="Arial" w:cs="Arial"/>
+          <w:sz w:val="24"/>
+          <w:szCs w:val="24"/>
+        </w:rPr>
+        <w:t>}</w:t>
+      </w:r>
+    </w:p>
+    <w:p>
+      <w:pPr>
+        <w:jc w:val="both"/>
+        <w:rPr>
+          <w:rFonts w:ascii="Arial" w:hAnsi="Arial" w:cs="Arial"/>
+          <w:sz w:val="24"/>
+          <w:szCs w:val="24"/>
+        </w:rPr>
+      </w:pPr>
+      <w:r>
+        <w:rPr>
+          <w:rFonts w:ascii="Arial" w:hAnsi="Arial" w:cs="Arial"/>
+          <w:sz w:val="24"/>
+          <w:szCs w:val="24"/>
+        </w:rPr>
+        <w:lastRenderedPageBreak/>
+        <w:t>${</w:t>
+      </w:r>
+      <w:proofErr w:type="spellStart"/>
+      <w:r>
+        <w:rPr>
+          <w:rFonts w:ascii="Arial" w:hAnsi="Arial" w:cs="Arial"/>
+          <w:sz w:val="24"/>
+          <w:szCs w:val="24"/>
+        </w:rPr>
+        <w:t>kpis_operacionais</w:t>
+      </w:r>
+      <w:proofErr w:type="spellEnd"/>
+      <w:r>
+        <w:rPr>
+          <w:rFonts w:ascii="Arial" w:hAnsi="Arial" w:cs="Arial"/>
+          <w:sz w:val="24"/>
+          <w:szCs w:val="24"/>
+        </w:rPr>
+        <w:t>}</w:t>
+      </w:r>
+    </w:p>
+    <w:p>
+      <w:pPr>
+        <w:jc w:val="both"/>
+        <w:rPr>
+          <w:rFonts w:ascii="Arial" w:hAnsi="Arial" w:cs="Arial"/>
+          <w:sz w:val="24"/>
+          <w:szCs w:val="24"/>
+        </w:rPr>
+      </w:pPr>
+      <w:r>
+        <w:rPr>
+          <w:rFonts w:ascii="Arial" w:hAnsi="Arial" w:cs="Arial"/>
+          <w:sz w:val="24"/>
+          <w:szCs w:val="24"/>
+        </w:rPr>
+        <w:t>${</w:t>
+      </w:r>
+      <w:proofErr w:type="spellStart"/>
+      <w:r>
+        <w:rPr>
+          <w:rFonts w:ascii="Arial" w:hAnsi="Arial" w:cs="Arial"/>
+          <w:sz w:val="24"/>
+          <w:szCs w:val="24"/>
+        </w:rPr>
+        <w:t>designacao_formal_fiscal</w:t>
+      </w:r>
+      <w:proofErr w:type="spellEnd"/>
+      <w:r>
+        <w:rPr>
+          <w:rFonts w:ascii="Arial" w:hAnsi="Arial" w:cs="Arial"/>
+          <w:sz w:val="24"/>
+          <w:szCs w:val="24"/>
+        </w:rPr>
+        <w:t>}</w:t>
+      </w:r>
+    </w:p>
+    <w:p>
+      <w:pPr>
+        <w:jc w:val="both"/>
+        <w:rPr>
+          <w:rFonts w:ascii="Arial" w:hAnsi="Arial" w:cs="Arial"/>
+          <w:sz w:val="24"/>
+          <w:szCs w:val="24"/>
+        </w:rPr>
+      </w:pPr>
+      <w:r>
+        <w:rPr>
+          <w:rFonts w:ascii="Arial" w:hAnsi="Arial" w:cs="Arial"/>
+          <w:sz w:val="24"/>
+          <w:szCs w:val="24"/>
+        </w:rPr>
+        <w:t>${</w:t>
+      </w:r>
+      <w:proofErr w:type="spellStart"/>
+      <w:r>
+        <w:rPr>
+          <w:rFonts w:ascii="Arial" w:hAnsi="Arial" w:cs="Arial"/>
+          <w:sz w:val="24"/>
+          <w:szCs w:val="24"/>
+        </w:rPr>
+        <w:t>validacao_kpis</w:t>
+      </w:r>
+      <w:proofErr w:type="spellEnd"/>
+      <w:r>
+        <w:rPr>
+          <w:rFonts w:ascii="Arial" w:hAnsi="Arial" w:cs="Arial"/>
+          <w:sz w:val="24"/>
+          <w:szCs w:val="24"/>
+        </w:rPr>
+        <w:t>}</w:t>
+      </w:r>
+    </w:p>
+    <w:p>
+      <w:pPr>
+        <w:rPr>
+          <w:rFonts w:ascii="Arial" w:hAnsi="Arial" w:cs="Arial"/>
+          <w:sz w:val="24"/>
+          <w:szCs w:val="24"/>
+        </w:rPr>
+      </w:pPr>
+      <w:r>
+        <w:rPr>
+          <w:rFonts w:ascii="Arial" w:hAnsi="Arial" w:cs="Arial"/>
+          <w:b/>
+          <w:sz w:val="24"/>
+          <w:szCs w:val="24"/>
+        </w:rPr>
+        <w:t xml:space="preserve">7. </w:t>
+      </w:r>
+      <w:proofErr w:type="spellStart"/>
+      <w:r>
+        <w:rPr>
+          <w:rFonts w:ascii="Arial" w:hAnsi="Arial" w:cs="Arial"/>
+          <w:b/>
+          <w:sz w:val="24"/>
+          <w:szCs w:val="24"/>
+        </w:rPr>
+        <w:t>Penalidades</w:t>
+      </w:r>
+      <w:proofErr w:type="spellEnd"/>
+      <w:r>
+        <w:rPr>
+          <w:rFonts w:ascii="Arial" w:hAnsi="Arial" w:cs="Arial"/>
+          <w:b/>
+          <w:sz w:val="24"/>
+          <w:szCs w:val="24"/>
+        </w:rPr>
+        <w:t xml:space="preserve"> e </w:t>
+      </w:r>
+      <w:proofErr w:type="spellStart"/>
+      <w:r>
+        <w:rPr>
+          <w:rFonts w:ascii="Arial" w:hAnsi="Arial" w:cs="Arial"/>
+          <w:b/>
+          <w:sz w:val="24"/>
+          <w:szCs w:val="24"/>
+        </w:rPr>
+        <w:t>Rescisão</w:t>
+      </w:r>
+      <w:proofErr w:type="spellEnd"/>
+    </w:p>
+    <w:p>
+      <w:pPr>
+        <w:jc w:val="both"/>
+        <w:rPr>
+          <w:rFonts w:ascii="Arial" w:hAnsi="Arial" w:cs="Arial"/>
+          <w:sz w:val="24"/>
+          <w:szCs w:val="24"/>
+        </w:rPr>
+      </w:pPr>
+      <w:r>
+        <w:rPr>
+          <w:rFonts w:ascii="Arial" w:hAnsi="Arial" w:cs="Arial"/>
+          <w:sz w:val="24"/>
+          <w:szCs w:val="24"/>
+        </w:rPr>
+        <w:t>${</w:t>
+      </w:r>
+      <w:proofErr w:type="spellStart"/>
+      <w:r>
+        <w:rPr>
+          <w:rFonts w:ascii="Arial" w:hAnsi="Arial" w:cs="Arial"/>
+          <w:sz w:val="24"/>
+          <w:szCs w:val="24"/>
+        </w:rPr>
+        <w:t>penalidades</w:t>
+      </w:r>
+      <w:proofErr w:type="spellEnd"/>
+      <w:r>
+        <w:rPr>
+          <w:rFonts w:ascii="Arial" w:hAnsi="Arial" w:cs="Arial"/>
+          <w:sz w:val="24"/>
+          <w:szCs w:val="24"/>
+        </w:rPr>
+        <w:t>}</w:t>
+      </w:r>
+    </w:p>
+    <w:p>
+      <w:pPr>
+        <w:jc w:val="both"/>
+        <w:rPr>
+          <w:rFonts w:ascii="Arial" w:hAnsi="Arial" w:cs="Arial"/>
+          <w:sz w:val="24"/>
+          <w:szCs w:val="24"/>
+        </w:rPr>
+      </w:pPr>
+      <w:r>
+        <w:rPr>
+          <w:rFonts w:ascii="Arial" w:hAnsi="Arial" w:cs="Arial"/>
+          <w:sz w:val="24"/>
+          <w:szCs w:val="24"/>
+        </w:rPr>
+        <w:t>${</w:t>
+      </w:r>
+      <w:proofErr w:type="spellStart"/>
+      <w:r>
+        <w:rPr>
+          <w:rFonts w:ascii="Arial" w:hAnsi="Arial" w:cs="Arial"/>
+          <w:sz w:val="24"/>
+          <w:szCs w:val="24"/>
+        </w:rPr>
+        <w:t>alertas_ia</w:t>
+      </w:r>
+      <w:proofErr w:type="spellEnd"/>
+      <w:r>
+        <w:rPr>
+          <w:rFonts w:ascii="Arial" w:hAnsi="Arial" w:cs="Arial"/>
+          <w:sz w:val="24"/>
+          <w:szCs w:val="24"/>
+        </w:rPr>
+        <w:t>}</w:t>
+      </w:r>
+    </w:p>
+    <w:p>
+      <w:pPr>
+        <w:rPr>
+          <w:rFonts w:ascii="Arial" w:hAnsi="Arial" w:cs="Arial"/>
+          <w:sz w:val="24"/>
+          <w:szCs w:val="24"/>
+        </w:rPr>
+      </w:pPr>
+      <w:r>
+        <w:rPr>
+          <w:rFonts w:ascii="Arial" w:hAnsi="Arial" w:cs="Arial"/>
+          <w:b/>
+          <w:sz w:val="24"/>
+          <w:szCs w:val="24"/>
+        </w:rPr>
+        <w:t xml:space="preserve">8. </w:t>
+      </w:r>
+      <w:proofErr w:type="spellStart"/>
+      <w:r>
+        <w:rPr>
+          <w:rFonts w:ascii="Arial" w:hAnsi="Arial" w:cs="Arial"/>
+          <w:b/>
+          <w:sz w:val="24"/>
+          <w:szCs w:val="24"/>
+        </w:rPr>
+        <w:t>Anexos</w:t>
+      </w:r>
+      <w:proofErr w:type="spellEnd"/>
+      <w:r>
+        <w:rPr>
+          <w:rFonts w:ascii="Arial" w:hAnsi="Arial" w:cs="Arial"/>
+          <w:b/>
+          <w:sz w:val="24"/>
+          <w:szCs w:val="24"/>
+        </w:rPr>
+        <w:t xml:space="preserve"> </w:t>
+      </w:r>
+      <w:proofErr w:type="spellStart"/>
+      <w:r>
+        <w:rPr>
+          <w:rFonts w:ascii="Arial" w:hAnsi="Arial" w:cs="Arial"/>
+          <w:b/>
+          <w:sz w:val="24"/>
+          <w:szCs w:val="24"/>
+        </w:rPr>
+        <w:t>Obrigatórios</w:t>
+      </w:r>
+      <w:proofErr w:type="spellEnd"/>
+    </w:p>
+    <w:p>
+      <w:pPr>
+        <w:jc w:val="both"/>
+        <w:rPr>
+          <w:rFonts w:ascii="Arial" w:hAnsi="Arial" w:cs="Arial"/>
+          <w:sz w:val="24"/>
+          <w:szCs w:val="24"/>
+        </w:rPr>
+      </w:pPr>
+      <w:r>
+        <w:rPr>
+          <w:rFonts w:ascii="Arial" w:hAnsi="Arial" w:cs="Arial"/>
+          <w:sz w:val="24"/>
+          <w:szCs w:val="24"/>
+        </w:rPr>
+        <w:t>${</w:t>
+      </w:r>
+      <w:proofErr w:type="spellStart"/>
+      <w:r>
+        <w:rPr>
+          <w:rFonts w:ascii="Arial" w:hAnsi="Arial" w:cs="Arial"/>
+          <w:sz w:val="24"/>
+          <w:szCs w:val="24"/>
+        </w:rPr>
+        <w:t>anexos_obrigatorios</w:t>
+      </w:r>
+      <w:proofErr w:type="spellEnd"/>
+      <w:r>
+        <w:rPr>
+          <w:rFonts w:ascii="Arial" w:hAnsi="Arial" w:cs="Arial"/>
+          <w:sz w:val="24"/>
+          <w:szCs w:val="24"/>
+        </w:rPr>
+        <w:t>}</w:t>
+      </w:r>
+    </w:p>
+    <w:p>
+      <w:pPr>
+        <w:jc w:val="both"/>
+        <w:rPr>
+          <w:rFonts w:ascii="Arial" w:hAnsi="Arial" w:cs="Arial"/>
+          <w:sz w:val="24"/>
+          <w:szCs w:val="24"/>
+        </w:rPr>
+      </w:pPr>
+      <w:proofErr w:type="spellStart"/>
+      <w:r>
+        <w:rPr>
+          <w:rFonts w:ascii="Arial" w:hAnsi="Arial" w:cs="Arial"/>
+          <w:sz w:val="24"/>
+          <w:szCs w:val="24"/>
+        </w:rPr>
+        <w:t>Anexos</w:t>
+      </w:r>
+      <w:proofErr w:type="spellEnd"/>
+      <w:r>
+        <w:rPr>
+          <w:rFonts w:ascii="Arial" w:hAnsi="Arial" w:cs="Arial"/>
+          <w:sz w:val="24"/>
+          <w:szCs w:val="24"/>
+        </w:rPr>
+        <w:t xml:space="preserve"> Mínimos </w:t>
+      </w:r>
+      <w:proofErr w:type="spellStart"/>
+      <w:r>
+        <w:rPr>
+          <w:rFonts w:ascii="Arial" w:hAnsi="Arial" w:cs="Arial"/>
+          <w:sz w:val="24"/>
+          <w:szCs w:val="24"/>
+        </w:rPr>
+        <w:t>Obrigatórios</w:t>
+      </w:r>
+      <w:proofErr w:type="spellEnd"/>
+      <w:r>
+        <w:rPr>
+          <w:rFonts w:ascii="Arial" w:hAnsi="Arial" w:cs="Arial"/>
+          <w:sz w:val="24"/>
+          <w:szCs w:val="24"/>
+        </w:rPr>
+        <w:t>:</w:t>
+      </w:r>
+    </w:p>
+    <w:p>
+      <w:pPr>
+        <w:jc w:val="both"/>
+        <w:rPr>
+          <w:rFonts w:ascii="Arial" w:hAnsi="Arial" w:cs="Arial"/>
+          <w:sz w:val="24"/>
+          <w:szCs w:val="24"/>
+        </w:rPr>
+      </w:pPr>
+      <w:r>
+        <w:rPr>
+          <w:rFonts w:ascii="Arial" w:hAnsi="Arial" w:cs="Arial"/>
+          <w:sz w:val="24"/>
+          <w:szCs w:val="24"/>
+        </w:rPr>
+        <w:t xml:space="preserve">- Memorial </w:t>
+      </w:r>
+      <w:proofErr w:type="spellStart"/>
+      <w:r>
+        <w:rPr>
+          <w:rFonts w:ascii="Arial" w:hAnsi="Arial" w:cs="Arial"/>
+          <w:sz w:val="24"/>
+          <w:szCs w:val="24"/>
+        </w:rPr>
+        <w:t>Descritivo</w:t>
+      </w:r>
+      <w:proofErr w:type="spellEnd"/>
+    </w:p>
+    <w:p>
+      <w:pPr>
+        <w:jc w:val="both"/>
+        <w:rPr>
+          <w:rFonts w:ascii="Arial" w:hAnsi="Arial" w:cs="Arial"/>
+          <w:sz w:val="24"/>
+          <w:szCs w:val="24"/>
+        </w:rPr>
+      </w:pPr>
+      <w:r>
+        <w:rPr>
+          <w:rFonts w:ascii="Arial" w:hAnsi="Arial" w:cs="Arial"/>
+          <w:sz w:val="24"/>
+          <w:szCs w:val="24"/>
+        </w:rPr>
+        <w:t xml:space="preserve">- </w:t>
+      </w:r>
+      <w:proofErr w:type="spellStart"/>
+      <w:r>
+        <w:rPr>
+          <w:rFonts w:ascii="Arial" w:hAnsi="Arial" w:cs="Arial"/>
+          <w:sz w:val="24"/>
+          <w:szCs w:val="24"/>
+        </w:rPr>
+        <w:t>Projeto</w:t>
+      </w:r>
+      <w:proofErr w:type="spellEnd"/>
+      <w:r>
+        <w:rPr>
+          <w:rFonts w:ascii="Arial" w:hAnsi="Arial" w:cs="Arial"/>
+          <w:sz w:val="24"/>
+          <w:szCs w:val="24"/>
+        </w:rPr>
+        <w:t xml:space="preserve"> </w:t>
+      </w:r>
+      <w:proofErr w:type="spellStart"/>
+      <w:r>
+        <w:rPr>
+          <w:rFonts w:ascii="Arial" w:hAnsi="Arial" w:cs="Arial"/>
+          <w:sz w:val="24"/>
+          <w:szCs w:val="24"/>
+        </w:rPr>
+        <w:t>Executivo</w:t>
+      </w:r>
+      <w:proofErr w:type="spellEnd"/>
+      <w:r>
+        <w:rPr>
+          <w:rFonts w:ascii="Arial" w:hAnsi="Arial" w:cs="Arial"/>
+          <w:sz w:val="24"/>
+          <w:szCs w:val="24"/>
+        </w:rPr>
+        <w:t xml:space="preserve"> (</w:t>
+      </w:r>
+      <w:proofErr w:type="spellStart"/>
+      <w:r>
+        <w:rPr>
+          <w:rFonts w:ascii="Arial" w:hAnsi="Arial" w:cs="Arial"/>
+          <w:sz w:val="24"/>
+          <w:szCs w:val="24"/>
+        </w:rPr>
+        <w:t>quando</w:t>
+      </w:r>
+      <w:proofErr w:type="spellEnd"/>
+      <w:r>
+        <w:rPr>
+          <w:rFonts w:ascii="Arial" w:hAnsi="Arial" w:cs="Arial"/>
+          <w:sz w:val="24"/>
+          <w:szCs w:val="24"/>
+        </w:rPr>
+        <w:t xml:space="preserve"> </w:t>
+      </w:r>
+      <w:proofErr w:type="spellStart"/>
+      <w:r>
+        <w:rPr>
+          <w:rFonts w:ascii="Arial" w:hAnsi="Arial" w:cs="Arial"/>
+          <w:sz w:val="24"/>
+          <w:szCs w:val="24"/>
+        </w:rPr>
+        <w:t>aplicável</w:t>
+      </w:r>
+      <w:proofErr w:type="spellEnd"/>
+      <w:r>
+        <w:rPr>
+          <w:rFonts w:ascii="Arial" w:hAnsi="Arial" w:cs="Arial"/>
+          <w:sz w:val="24"/>
+          <w:szCs w:val="24"/>
+        </w:rPr>
+        <w:t>)</w:t>
+      </w:r>
+    </w:p>
+    <w:p>
+      <w:pPr>
+        <w:jc w:val="both"/>
+        <w:rPr>
+          <w:rFonts w:ascii="Arial" w:hAnsi="Arial" w:cs="Arial"/>
+          <w:sz w:val="24"/>
+          <w:szCs w:val="24"/>
+        </w:rPr>
+      </w:pPr>
+      <w:r>
+        <w:rPr>
+          <w:rFonts w:ascii="Arial" w:hAnsi="Arial" w:cs="Arial"/>
+          <w:sz w:val="24"/>
+          <w:szCs w:val="24"/>
+        </w:rPr>
+        <w:t xml:space="preserve">- </w:t>
+      </w:r>
+      <w:proofErr w:type="spellStart"/>
+      <w:r>
+        <w:rPr>
+          <w:rFonts w:ascii="Arial" w:hAnsi="Arial" w:cs="Arial"/>
+          <w:sz w:val="24"/>
+          <w:szCs w:val="24"/>
+        </w:rPr>
+        <w:t>Planilha</w:t>
+      </w:r>
+      <w:proofErr w:type="spellEnd"/>
+      <w:r>
+        <w:rPr>
+          <w:rFonts w:ascii="Arial" w:hAnsi="Arial" w:cs="Arial"/>
+          <w:sz w:val="24"/>
+          <w:szCs w:val="24"/>
+        </w:rPr>
+        <w:t xml:space="preserve"> de </w:t>
+      </w:r>
+      <w:proofErr w:type="spellStart"/>
+      <w:r>
+        <w:rPr>
+          <w:rFonts w:ascii="Arial" w:hAnsi="Arial" w:cs="Arial"/>
+          <w:sz w:val="24"/>
+          <w:szCs w:val="24"/>
+        </w:rPr>
+        <w:t>Composição</w:t>
+      </w:r>
+      <w:proofErr w:type="spellEnd"/>
+      <w:r>
+        <w:rPr>
+          <w:rFonts w:ascii="Arial" w:hAnsi="Arial" w:cs="Arial"/>
+          <w:sz w:val="24"/>
+          <w:szCs w:val="24"/>
+        </w:rPr>
+        <w:t xml:space="preserve"> de Custos</w:t>
+      </w:r>
+    </w:p>
+    <w:p>
+      <w:pPr>
+        <w:jc w:val="both"/>
+        <w:rPr>
+          <w:rFonts w:ascii="Arial" w:hAnsi="Arial" w:cs="Arial"/>
+          <w:sz w:val="24"/>
+          <w:szCs w:val="24"/>
+        </w:rPr>
+      </w:pPr>
+      <w:r>
+        <w:rPr>
+          <w:rFonts w:ascii="Arial" w:hAnsi="Arial" w:cs="Arial"/>
+          <w:sz w:val="24"/>
+          <w:szCs w:val="24"/>
+        </w:rPr>
+        <w:t xml:space="preserve">- </w:t>
+      </w:r>
+      <w:proofErr w:type="spellStart"/>
+      <w:r>
+        <w:rPr>
+          <w:rFonts w:ascii="Arial" w:hAnsi="Arial" w:cs="Arial"/>
+          <w:sz w:val="24"/>
+          <w:szCs w:val="24"/>
+        </w:rPr>
+        <w:t>Cronograma</w:t>
+      </w:r>
+      <w:proofErr w:type="spellEnd"/>
+      <w:r>
+        <w:rPr>
+          <w:rFonts w:ascii="Arial" w:hAnsi="Arial" w:cs="Arial"/>
+          <w:sz w:val="24"/>
+          <w:szCs w:val="24"/>
+        </w:rPr>
+        <w:t xml:space="preserve"> </w:t>
+      </w:r>
+      <w:proofErr w:type="spellStart"/>
+      <w:r>
+        <w:rPr>
+          <w:rFonts w:ascii="Arial" w:hAnsi="Arial" w:cs="Arial"/>
+          <w:sz w:val="24"/>
+          <w:szCs w:val="24"/>
+        </w:rPr>
+        <w:t>Físico-Financeiro</w:t>
+      </w:r>
+      <w:proofErr w:type="spellEnd"/>
+    </w:p>
+    <w:p>
+      <w:pPr>
+        <w:jc w:val="both"/>
+        <w:rPr>
+          <w:rFonts w:ascii="Arial" w:hAnsi="Arial" w:cs="Arial"/>
+          <w:sz w:val="24"/>
+          <w:szCs w:val="24"/>
+        </w:rPr>
+      </w:pPr>
+      <w:r>
+        <w:rPr>
+          <w:rFonts w:ascii="Arial" w:hAnsi="Arial" w:cs="Arial"/>
+          <w:sz w:val="24"/>
+          <w:szCs w:val="24"/>
+        </w:rPr>
+        <w:t xml:space="preserve">- </w:t>
+      </w:r>
+      <w:proofErr w:type="spellStart"/>
+      <w:r>
+        <w:rPr>
+          <w:rFonts w:ascii="Arial" w:hAnsi="Arial" w:cs="Arial"/>
+          <w:sz w:val="24"/>
+          <w:szCs w:val="24"/>
+        </w:rPr>
+        <w:t>Matriz</w:t>
+      </w:r>
+      <w:proofErr w:type="spellEnd"/>
+      <w:r>
+        <w:rPr>
+          <w:rFonts w:ascii="Arial" w:hAnsi="Arial" w:cs="Arial"/>
+          <w:sz w:val="24"/>
+          <w:szCs w:val="24"/>
+        </w:rPr>
+        <w:t xml:space="preserve"> de </w:t>
+      </w:r>
+      <w:proofErr w:type="spellStart"/>
+      <w:r>
+        <w:rPr>
+          <w:rFonts w:ascii="Arial" w:hAnsi="Arial" w:cs="Arial"/>
+          <w:sz w:val="24"/>
+          <w:szCs w:val="24"/>
+        </w:rPr>
+        <w:t>Riscos</w:t>
+      </w:r>
+      <w:proofErr w:type="spellEnd"/>
+      <w:r>
+        <w:rPr>
+          <w:rFonts w:ascii="Arial" w:hAnsi="Arial" w:cs="Arial"/>
+          <w:sz w:val="24"/>
+          <w:szCs w:val="24"/>
+        </w:rPr>
+        <w:t xml:space="preserve"> </w:t>
+      </w:r>
+      <w:proofErr w:type="spellStart"/>
+      <w:r>
+        <w:rPr>
+          <w:rFonts w:ascii="Arial" w:hAnsi="Arial" w:cs="Arial"/>
+          <w:sz w:val="24"/>
+          <w:szCs w:val="24"/>
+        </w:rPr>
+        <w:t>Contratuais</w:t>
+      </w:r>
+      <w:proofErr w:type="spellEnd"/>
+    </w:p>
+    <w:p>
+      <w:pPr>
+        <w:rPr>
+          <w:rFonts w:ascii="Arial" w:hAnsi="Arial" w:cs="Arial"/>
+          <w:sz w:val="24"/>
+          <w:szCs w:val="24"/>
+        </w:rPr>
+      </w:pPr>
+      <w:r>
+        <w:rPr>
+          <w:rFonts w:ascii="Arial" w:hAnsi="Arial" w:cs="Arial"/>
+          <w:b/>
+          <w:sz w:val="24"/>
+          <w:szCs w:val="24"/>
+        </w:rPr>
+        <w:t xml:space="preserve">9. </w:t>
+      </w:r>
+      <w:proofErr w:type="spellStart"/>
+      <w:r>
+        <w:rPr>
+          <w:rFonts w:ascii="Arial" w:hAnsi="Arial" w:cs="Arial"/>
+          <w:b/>
+          <w:sz w:val="24"/>
+          <w:szCs w:val="24"/>
+        </w:rPr>
+        <w:t>Transparência</w:t>
+      </w:r>
+      <w:proofErr w:type="spellEnd"/>
+      <w:r>
+        <w:rPr>
+          <w:rFonts w:ascii="Arial" w:hAnsi="Arial" w:cs="Arial"/>
+          <w:b/>
+          <w:sz w:val="24"/>
+          <w:szCs w:val="24"/>
+        </w:rPr>
+        <w:t xml:space="preserve"> e </w:t>
+      </w:r>
+      <w:proofErr w:type="spellStart"/>
+      <w:r>
+        <w:rPr>
+          <w:rFonts w:ascii="Arial" w:hAnsi="Arial" w:cs="Arial"/>
+          <w:b/>
+          <w:sz w:val="24"/>
+          <w:szCs w:val="24"/>
+        </w:rPr>
+        <w:t>Assinatura</w:t>
+      </w:r>
+      <w:proofErr w:type="spellEnd"/>
+    </w:p>
+    <w:p>
+      <w:pPr>
+        <w:jc w:val="both"/>
+        <w:rPr>
+          <w:rFonts w:ascii="Arial" w:hAnsi="Arial" w:cs="Arial"/>
+          <w:sz w:val="24"/>
+          <w:szCs w:val="24"/>
+        </w:rPr>
+      </w:pPr>
+      <w:r>
+        <w:rPr>
+          <w:rFonts w:ascii="Arial" w:hAnsi="Arial" w:cs="Arial"/>
+          <w:sz w:val="24"/>
+          <w:szCs w:val="24"/>
+        </w:rPr>
+        <w:t>${</w:t>
+      </w:r>
+      <w:proofErr w:type="spellStart"/>
+      <w:r>
+        <w:rPr>
+          <w:rFonts w:ascii="Arial" w:hAnsi="Arial" w:cs="Arial"/>
+          <w:sz w:val="24"/>
+          <w:szCs w:val="24"/>
+        </w:rPr>
+        <w:t>transparencia_resumo</w:t>
+      </w:r>
+      <w:proofErr w:type="spellEnd"/>
+      <w:r>
+        <w:rPr>
+          <w:rFonts w:ascii="Arial" w:hAnsi="Arial" w:cs="Arial"/>
+          <w:sz w:val="24"/>
+          <w:szCs w:val="24"/>
+        </w:rPr>
+        <w:t>}</w:t>
+      </w:r>
+    </w:p>
+    <w:p>
+      <w:pPr>
+        <w:jc w:val="both"/>
+        <w:rPr>
+          <w:rFonts w:ascii="Arial" w:hAnsi="Arial" w:cs="Arial"/>
+          <w:sz w:val="24"/>
+          <w:szCs w:val="24"/>
+        </w:rPr>
+      </w:pPr>
+      <w:r>
+        <w:rPr>
+          <w:rFonts w:ascii="Arial" w:hAnsi="Arial" w:cs="Arial"/>
+          <w:sz w:val="24"/>
+          <w:szCs w:val="24"/>
+        </w:rPr>
+        <w:t>${</w:t>
+      </w:r>
+      <w:proofErr w:type="spellStart"/>
+      <w:r>
+        <w:rPr>
+          <w:rFonts w:ascii="Arial" w:hAnsi="Arial" w:cs="Arial"/>
+          <w:sz w:val="24"/>
+          <w:szCs w:val="24"/>
+        </w:rPr>
+        <w:t>faq_juridico</w:t>
+      </w:r>
+      <w:proofErr w:type="spellEnd"/>
+      <w:r>
+        <w:rPr>
+          <w:rFonts w:ascii="Arial" w:hAnsi="Arial" w:cs="Arial"/>
+          <w:sz w:val="24"/>
+          <w:szCs w:val="24"/>
+        </w:rPr>
+        <w:t>}</w:t>
+      </w:r>
+    </w:p>
+    <w:p>
+      <w:pPr>
+        <w:jc w:val="both"/>
+        <w:rPr>
+          <w:rFonts w:ascii="Arial" w:hAnsi="Arial" w:cs="Arial"/>
+          <w:sz w:val="24"/>
+          <w:szCs w:val="24"/>
+        </w:rPr>
+      </w:pPr>
+      <w:r>
+        <w:rPr>
+          <w:rFonts w:ascii="Arial" w:hAnsi="Arial" w:cs="Arial"/>
+          <w:sz w:val="24"/>
+          <w:szCs w:val="24"/>
+        </w:rPr>
+        <w:t>${</w:t>
+      </w:r>
+      <w:proofErr w:type="spellStart"/>
+      <w:r>
+        <w:rPr>
+          <w:rFonts w:ascii="Arial" w:hAnsi="Arial" w:cs="Arial"/>
+          <w:sz w:val="24"/>
+          <w:szCs w:val="24"/>
+        </w:rPr>
+        <w:t>assinatura_formato</w:t>
+      </w:r>
+      <w:proofErr w:type="spellEnd"/>
+      <w:r>
+        <w:rPr>
+          <w:rFonts w:ascii="Arial" w:hAnsi="Arial" w:cs="Arial"/>
+          <w:sz w:val="24"/>
+          <w:szCs w:val="24"/>
+        </w:rPr>
+        <w:t>}</w:t>
+      </w:r>
+    </w:p>
+    <w:p>
+      <w:pPr>
+        <w:jc w:val="both"/>
+        <w:rPr>
+          <w:rFonts w:ascii="Arial" w:hAnsi="Arial" w:cs="Arial"/>
+          <w:sz w:val="24"/>
+          <w:szCs w:val="24"/>
+        </w:rPr>
+      </w:pPr>
+      <w:r>
+        <w:rPr>
+          <w:rFonts w:ascii="Arial" w:hAnsi="Arial" w:cs="Arial"/>
+          <w:sz w:val="24"/>
+          <w:szCs w:val="24"/>
+        </w:rPr>
+        <w:t>${</w:t>
+      </w:r>
+      <w:proofErr w:type="spellStart"/>
+      <w:r>
+        <w:rPr>
+          <w:rFonts w:ascii="Arial" w:hAnsi="Arial" w:cs="Arial"/>
+          <w:sz w:val="24"/>
+          <w:szCs w:val="24"/>
+        </w:rPr>
+        <w:t>prazo_publicacao</w:t>
+      </w:r>
+      <w:proofErr w:type="spellEnd"/>
+      <w:r>
+        <w:rPr>
+          <w:rFonts w:ascii="Arial" w:hAnsi="Arial" w:cs="Arial"/>
+          <w:sz w:val="24"/>
+          <w:szCs w:val="24"/>
+        </w:rPr>
+        <w:t xml:space="preserve">} </w:t>
+      </w:r>
+      <w:proofErr w:type="spellStart"/>
+      <w:r>
+        <w:rPr>
+          <w:rFonts w:ascii="Arial" w:hAnsi="Arial" w:cs="Arial"/>
+          <w:sz w:val="24"/>
+          <w:szCs w:val="24"/>
+        </w:rPr>
+        <w:t>dias</w:t>
+      </w:r>
+      <w:proofErr w:type="spellEnd"/>
+      <w:r>
+        <w:rPr>
+          <w:rFonts w:ascii="Arial" w:hAnsi="Arial" w:cs="Arial"/>
+          <w:sz w:val="24"/>
+          <w:szCs w:val="24"/>
+        </w:rPr>
+        <w:t xml:space="preserve"> </w:t>
+      </w:r>
+      <w:proofErr w:type="spellStart"/>
+      <w:r>
+        <w:rPr>
+          <w:rFonts w:ascii="Arial" w:hAnsi="Arial" w:cs="Arial"/>
+          <w:sz w:val="24"/>
+          <w:szCs w:val="24"/>
+        </w:rPr>
+        <w:t>úteis</w:t>
+      </w:r>
+      <w:proofErr w:type="spellEnd"/>
+    </w:p>
+    <w:p>
+      <w:pPr>
+        <w:jc w:val="both"/>
+        <w:rPr>
+          <w:rFonts w:ascii="Arial" w:hAnsi="Arial" w:cs="Arial"/>
+          <w:sz w:val="24"/>
+          <w:szCs w:val="24"/>
+        </w:rPr>
+      </w:pPr>
+      <w:r>
+        <w:rPr>
+          <w:rFonts w:ascii="Arial" w:hAnsi="Arial" w:cs="Arial"/>
+          <w:sz w:val="24"/>
+          <w:szCs w:val="24"/>
+        </w:rPr>
+        <w:t>${</w:t>
+      </w:r>
+      <w:proofErr w:type="spellStart"/>
+      <w:r>
+        <w:rPr>
+          <w:rFonts w:ascii="Arial" w:hAnsi="Arial" w:cs="Arial"/>
+          <w:sz w:val="24"/>
+          <w:szCs w:val="24"/>
+        </w:rPr>
+        <w:t>transparencia_contato</w:t>
+      </w:r>
+      <w:proofErr w:type="spellEnd"/>
+      <w:r>
+        <w:rPr>
+          <w:rFonts w:ascii="Arial" w:hAnsi="Arial" w:cs="Arial"/>
+          <w:sz w:val="24"/>
+          <w:szCs w:val="24"/>
+        </w:rPr>
+        <w:t>}</w:t>
+      </w:r>
+    </w:p>
+    <w:p>
+      <w:pPr>
+        <w:rPr>
+          <w:rFonts w:ascii="Arial" w:hAnsi="Arial" w:cs="Arial"/>
+          <w:b/>
+          <w:sz w:val="24"/>
+          <w:szCs w:val="24"/>
+        </w:rPr>
+      </w:pPr>
+      <w:r>
+        <w:rPr>
+          <w:rFonts w:ascii="Arial" w:hAnsi="Arial" w:cs="Arial"/>
+          <w:b/>
+          <w:sz w:val="24"/>
+          <w:szCs w:val="24"/>
+        </w:rPr>
+        <w:t xml:space="preserve">10. </w:t>
+      </w:r>
+      <w:proofErr w:type="spellStart"/>
+      <w:r>
+        <w:rPr>
+          <w:rFonts w:ascii="Arial" w:hAnsi="Arial" w:cs="Arial"/>
+          <w:b/>
+          <w:sz w:val="24"/>
+          <w:szCs w:val="24"/>
+        </w:rPr>
+        <w:t>Assinaturas</w:t>
+      </w:r>
+      <w:proofErr w:type="spellEnd"/>
+      <w:r>
+        <w:rPr>
+          <w:rFonts w:ascii="Arial" w:hAnsi="Arial" w:cs="Arial"/>
+          <w:b/>
+          <w:sz w:val="24"/>
+          <w:szCs w:val="24"/>
+        </w:rPr>
+        <w:t xml:space="preserve"> e </w:t>
+      </w:r>
+      <w:proofErr w:type="spellStart"/>
+      <w:r>
+        <w:rPr>
+          <w:rFonts w:ascii="Arial" w:hAnsi="Arial" w:cs="Arial"/>
+          <w:b/>
+          <w:sz w:val="24"/>
+          <w:szCs w:val="24"/>
+        </w:rPr>
+        <w:t>Aprovação</w:t>
+      </w:r>
+      <w:proofErr w:type="spellEnd"/>
+    </w:p>
+    <w:p>
+      <w:pPr>
+        <w:jc w:val="both"/>
+        <w:rPr>
+          <w:rFonts w:ascii="Arial" w:hAnsi="Arial" w:cs="Arial"/>
+          <w:sz w:val="24"/>
+          <w:szCs w:val="24"/>
+        </w:rPr>
+      </w:pPr>
+      <w:r>
+        <w:rPr>
+          <w:rFonts w:ascii="Arial" w:hAnsi="Arial" w:cs="Arial"/>
+          <w:sz w:val="24"/>
+          <w:szCs w:val="24"/>
+        </w:rPr>
+        <w:t xml:space="preserve">Declaro, para </w:t>
+      </w:r>
+      <w:proofErr w:type="spellStart"/>
+      <w:r>
+        <w:rPr>
+          <w:rFonts w:ascii="Arial" w:hAnsi="Arial" w:cs="Arial"/>
+          <w:sz w:val="24"/>
+          <w:szCs w:val="24"/>
+        </w:rPr>
+        <w:t>os</w:t>
+      </w:r>
+      <w:proofErr w:type="spellEnd"/>
+      <w:r>
+        <w:rPr>
+          <w:rFonts w:ascii="Arial" w:hAnsi="Arial" w:cs="Arial"/>
+          <w:sz w:val="24"/>
+          <w:szCs w:val="24"/>
+        </w:rPr>
+        <w:t xml:space="preserve"> fins do art. 40 da Lei nº 14.133/2021, que </w:t>
+      </w:r>
+      <w:proofErr w:type="spellStart"/>
+      <w:r>
+        <w:rPr>
+          <w:rFonts w:ascii="Arial" w:hAnsi="Arial" w:cs="Arial"/>
+          <w:sz w:val="24"/>
+          <w:szCs w:val="24"/>
+        </w:rPr>
+        <w:t>o</w:t>
+      </w:r>
+      <w:proofErr w:type="spellEnd"/>
+      <w:r>
+        <w:rPr>
+          <w:rFonts w:ascii="Arial" w:hAnsi="Arial" w:cs="Arial"/>
+          <w:sz w:val="24"/>
+          <w:szCs w:val="24"/>
+        </w:rPr>
+        <w:t xml:space="preserve"> </w:t>
+      </w:r>
+      <w:proofErr w:type="spellStart"/>
+      <w:r>
+        <w:rPr>
+          <w:rFonts w:ascii="Arial" w:hAnsi="Arial" w:cs="Arial"/>
+          <w:sz w:val="24"/>
+          <w:szCs w:val="24"/>
+        </w:rPr>
+        <w:t>presente</w:t>
+      </w:r>
+      <w:proofErr w:type="spellEnd"/>
+      <w:r>
+        <w:rPr>
+          <w:rFonts w:ascii="Arial" w:hAnsi="Arial" w:cs="Arial"/>
+          <w:sz w:val="24"/>
+          <w:szCs w:val="24"/>
+        </w:rPr>
+        <w:t xml:space="preserve"> </w:t>
+      </w:r>
+      <w:proofErr w:type="spellStart"/>
+      <w:r>
+        <w:rPr>
+          <w:rFonts w:ascii="Arial" w:hAnsi="Arial" w:cs="Arial"/>
+          <w:sz w:val="24"/>
+          <w:szCs w:val="24"/>
+        </w:rPr>
+        <w:t>Termo</w:t>
+      </w:r>
+      <w:proofErr w:type="spellEnd"/>
+      <w:r>
+        <w:rPr>
+          <w:rFonts w:ascii="Arial" w:hAnsi="Arial" w:cs="Arial"/>
+          <w:sz w:val="24"/>
+          <w:szCs w:val="24"/>
+        </w:rPr>
+        <w:t xml:space="preserve"> de </w:t>
+      </w:r>
+      <w:proofErr w:type="spellStart"/>
+      <w:r>
+        <w:rPr>
+          <w:rFonts w:ascii="Arial" w:hAnsi="Arial" w:cs="Arial"/>
+          <w:sz w:val="24"/>
+          <w:szCs w:val="24"/>
+        </w:rPr>
+        <w:t>Referência</w:t>
+      </w:r>
+      <w:proofErr w:type="spellEnd"/>
+      <w:r>
+        <w:rPr>
+          <w:rFonts w:ascii="Arial" w:hAnsi="Arial" w:cs="Arial"/>
+          <w:sz w:val="24"/>
+          <w:szCs w:val="24"/>
+        </w:rPr>
+        <w:t xml:space="preserve"> </w:t>
+      </w:r>
+      <w:proofErr w:type="spellStart"/>
+      <w:r>
+        <w:rPr>
+          <w:rFonts w:ascii="Arial" w:hAnsi="Arial" w:cs="Arial"/>
+          <w:sz w:val="24"/>
+          <w:szCs w:val="24"/>
+        </w:rPr>
+        <w:t>foi</w:t>
+      </w:r>
+      <w:proofErr w:type="spellEnd"/>
+      <w:r>
+        <w:rPr>
+          <w:rFonts w:ascii="Arial" w:hAnsi="Arial" w:cs="Arial"/>
+          <w:sz w:val="24"/>
+          <w:szCs w:val="24"/>
+        </w:rPr>
+        <w:t xml:space="preserve"> </w:t>
+      </w:r>
+      <w:proofErr w:type="spellStart"/>
+      <w:r>
+        <w:rPr>
+          <w:rFonts w:ascii="Arial" w:hAnsi="Arial" w:cs="Arial"/>
+          <w:sz w:val="24"/>
+          <w:szCs w:val="24"/>
+        </w:rPr>
+        <w:t>elaborado</w:t>
+      </w:r>
+      <w:proofErr w:type="spellEnd"/>
+      <w:r>
+        <w:rPr>
+          <w:rFonts w:ascii="Arial" w:hAnsi="Arial" w:cs="Arial"/>
+          <w:sz w:val="24"/>
+          <w:szCs w:val="24"/>
+        </w:rPr>
+        <w:t xml:space="preserve"> com </w:t>
+      </w:r>
+      <w:proofErr w:type="spellStart"/>
+      <w:r>
+        <w:rPr>
+          <w:rFonts w:ascii="Arial" w:hAnsi="Arial" w:cs="Arial"/>
+          <w:sz w:val="24"/>
+          <w:szCs w:val="24"/>
+        </w:rPr>
+        <w:t>observância</w:t>
+      </w:r>
+      <w:proofErr w:type="spellEnd"/>
+      <w:r>
+        <w:rPr>
+          <w:rFonts w:ascii="Arial" w:hAnsi="Arial" w:cs="Arial"/>
+          <w:sz w:val="24"/>
+          <w:szCs w:val="24"/>
+        </w:rPr>
+        <w:t xml:space="preserve"> dos </w:t>
+      </w:r>
+      <w:proofErr w:type="spellStart"/>
+      <w:r>
+        <w:rPr>
+          <w:rFonts w:ascii="Arial" w:hAnsi="Arial" w:cs="Arial"/>
+          <w:sz w:val="24"/>
+          <w:szCs w:val="24"/>
+        </w:rPr>
+        <w:t>princípios</w:t>
+      </w:r>
+      <w:proofErr w:type="spellEnd"/>
+      <w:r>
+        <w:rPr>
+          <w:rFonts w:ascii="Arial" w:hAnsi="Arial" w:cs="Arial"/>
+          <w:sz w:val="24"/>
+          <w:szCs w:val="24"/>
+        </w:rPr>
+        <w:t xml:space="preserve"> da </w:t>
+      </w:r>
+      <w:proofErr w:type="spellStart"/>
+      <w:r>
+        <w:rPr>
+          <w:rFonts w:ascii="Arial" w:hAnsi="Arial" w:cs="Arial"/>
+          <w:sz w:val="24"/>
+          <w:szCs w:val="24"/>
+        </w:rPr>
+        <w:t>legalidade</w:t>
+      </w:r>
+      <w:proofErr w:type="spellEnd"/>
+      <w:r>
+        <w:rPr>
+          <w:rFonts w:ascii="Arial" w:hAnsi="Arial" w:cs="Arial"/>
+          <w:sz w:val="24"/>
+          <w:szCs w:val="24"/>
+        </w:rPr>
+        <w:t xml:space="preserve">, </w:t>
+      </w:r>
+      <w:proofErr w:type="spellStart"/>
+      <w:r>
+        <w:rPr>
+          <w:rFonts w:ascii="Arial" w:hAnsi="Arial" w:cs="Arial"/>
+          <w:sz w:val="24"/>
+          <w:szCs w:val="24"/>
+        </w:rPr>
+        <w:t>eficiência</w:t>
+      </w:r>
+      <w:proofErr w:type="spellEnd"/>
+      <w:r>
+        <w:rPr>
+          <w:rFonts w:ascii="Arial" w:hAnsi="Arial" w:cs="Arial"/>
+          <w:sz w:val="24"/>
+          <w:szCs w:val="24"/>
+        </w:rPr>
+        <w:t xml:space="preserve">, interesse </w:t>
+      </w:r>
+      <w:proofErr w:type="spellStart"/>
+      <w:r>
+        <w:rPr>
+          <w:rFonts w:ascii="Arial" w:hAnsi="Arial" w:cs="Arial"/>
+          <w:sz w:val="24"/>
+          <w:szCs w:val="24"/>
+        </w:rPr>
+        <w:t>público</w:t>
+      </w:r>
+      <w:proofErr w:type="spellEnd"/>
+      <w:r>
+        <w:rPr>
+          <w:rFonts w:ascii="Arial" w:hAnsi="Arial" w:cs="Arial"/>
+          <w:sz w:val="24"/>
+          <w:szCs w:val="24"/>
+        </w:rPr>
+        <w:t xml:space="preserve"> e </w:t>
+      </w:r>
+      <w:proofErr w:type="spellStart"/>
+      <w:r>
+        <w:rPr>
+          <w:rFonts w:ascii="Arial" w:hAnsi="Arial" w:cs="Arial"/>
+          <w:sz w:val="24"/>
+          <w:szCs w:val="24"/>
+        </w:rPr>
+        <w:t>economicidade</w:t>
+      </w:r>
+      <w:proofErr w:type="spellEnd"/>
+      <w:r>
+        <w:rPr>
+          <w:rFonts w:ascii="Arial" w:hAnsi="Arial" w:cs="Arial"/>
+          <w:sz w:val="24"/>
+          <w:szCs w:val="24"/>
+        </w:rPr>
+        <w:t>.</w:t>
+      </w:r>
+    </w:p>
+    <w:p>
+      <w:pPr>
+        <w:rPr>
+          <w:rFonts w:ascii="Arial" w:hAnsi="Arial" w:cs="Arial"/>
+          <w:sz w:val="24"/>
+          <w:szCs w:val="24"/>
+        </w:rPr>
+      </w:pPr>
+    </w:p>
+    <w:p>
+      <w:pPr>
+        <w:rPr>
+          <w:rFonts w:ascii="Arial" w:hAnsi="Arial" w:cs="Arial"/>
+          <w:sz w:val="24"/>
+          <w:szCs w:val="24"/>
+        </w:rPr>
+      </w:pPr>
+      <w:r>
+        <w:rPr>
+          <w:rFonts w:ascii="Arial" w:hAnsi="Arial" w:cs="Arial"/>
+          <w:sz w:val="24"/>
+          <w:szCs w:val="24"/>
+        </w:rPr>
+        <w:t>${</w:t>
+      </w:r>
+      <w:proofErr w:type="spellStart"/>
+      <w:r>
+        <w:rPr>
+          <w:rFonts w:ascii="Arial" w:hAnsi="Arial" w:cs="Arial"/>
+          <w:sz w:val="24"/>
+          <w:szCs w:val="24"/>
+        </w:rPr>
+        <w:t>cidade_</w:t>
+      </w:r>
+      <w:proofErr w:type="gramStart"/>
+      <w:r>
+        <w:rPr>
+          <w:rFonts w:ascii="Arial" w:hAnsi="Arial" w:cs="Arial"/>
+          <w:sz w:val="24"/>
+          <w:szCs w:val="24"/>
+        </w:rPr>
+        <w:t>maiusculo</w:t>
+      </w:r>
+      <w:proofErr w:type="spellEnd"/>
+      <w:r>
+        <w:rPr>
+          <w:rFonts w:ascii="Arial" w:hAnsi="Arial" w:cs="Arial"/>
+          <w:sz w:val="24"/>
+          <w:szCs w:val="24"/>
+        </w:rPr>
+        <w:t>},</w:t>
+      </w:r>
+      <w:proofErr w:type="gramEnd"/>
+      <w:r>
+        <w:rPr>
+          <w:rFonts w:ascii="Arial" w:hAnsi="Arial" w:cs="Arial"/>
+          <w:sz w:val="24"/>
+          <w:szCs w:val="24"/>
+        </w:rPr>
+        <w:t xml:space="preserve"> ${</w:t>
+      </w:r>
+      <w:proofErr w:type="spellStart"/>
+      <w:r>
+        <w:rPr>
+          <w:rFonts w:ascii="Arial" w:hAnsi="Arial" w:cs="Arial"/>
+          <w:sz w:val="24"/>
+          <w:szCs w:val="24"/>
+        </w:rPr>
+        <w:t>data_extenso</w:t>
+      </w:r>
+      <w:proofErr w:type="spellEnd"/>
+      <w:r>
+        <w:rPr>
+          <w:rFonts w:ascii="Arial" w:hAnsi="Arial" w:cs="Arial"/>
+          <w:sz w:val="24"/>
+          <w:szCs w:val="24"/>
+        </w:rPr>
+        <w:t>}</w:t>
+      </w:r>
+    </w:p>
+    <w:p>
+      <w:pPr>
+        <w:rPr>
+          <w:rFonts w:ascii="Arial" w:hAnsi="Arial" w:cs="Arial"/>
+          <w:sz w:val="24"/>
+          <w:szCs w:val="24"/>
+        </w:rPr>
+      </w:pPr>
+    </w:p>
+    <w:p>
+      <w:pPr>
+        <w:rPr>
+          <w:rFonts w:ascii="Arial" w:hAnsi="Arial" w:cs="Arial"/>
+          <w:sz w:val="24"/>
+          <w:szCs w:val="24"/>
+        </w:rPr>
+      </w:pPr>
+      <w:r>
+        <w:rPr>
+          <w:rFonts w:ascii="Arial" w:hAnsi="Arial" w:cs="Arial"/>
+          <w:sz w:val="24"/>
+          <w:szCs w:val="24"/>
+        </w:rPr>
+        <w:t xml:space="preserve">__________________________________________  </w:t>
+      </w:r>
+    </w:p>
+    <w:p>
+      <w:pPr>
+        <w:rPr>
+          <w:rFonts w:ascii="Arial" w:hAnsi="Arial" w:cs="Arial"/>
+          <w:sz w:val="24"/>
+          <w:szCs w:val="24"/>
+        </w:rPr>
+      </w:pPr>
+      <w:r>
+        <w:rPr>
+          <w:rFonts w:ascii="Arial" w:hAnsi="Arial" w:cs="Arial"/>
+          <w:sz w:val="24"/>
+          <w:szCs w:val="24"/>
+        </w:rPr>
+        <w:t>${</w:t>
+      </w:r>
+      <w:proofErr w:type="spellStart"/>
+      <w:r>
+        <w:rPr>
+          <w:rFonts w:ascii="Arial" w:hAnsi="Arial" w:cs="Arial"/>
+          <w:sz w:val="24"/>
+          <w:szCs w:val="24"/>
+        </w:rPr>
+        <w:t>nome_elaborador</w:t>
+      </w:r>
+      <w:proofErr w:type="spellEnd"/>
+      <w:r>
+        <w:rPr>
+          <w:rFonts w:ascii="Arial" w:hAnsi="Arial" w:cs="Arial"/>
+          <w:sz w:val="24"/>
+          <w:szCs w:val="24"/>
+        </w:rPr>
+        <w:t xml:space="preserve">}  </w:t>
+      </w:r>
+    </w:p>
+    <w:p>
+      <w:pPr>
+        <w:rPr>
+          <w:rFonts w:ascii="Arial" w:hAnsi="Arial" w:cs="Arial"/>
+          <w:sz w:val="24"/>
+          <w:szCs w:val="24"/>
+        </w:rPr>
+      </w:pPr>
+      <w:proofErr w:type="spellStart"/>
+      <w:r>
+        <w:rPr>
+          <w:rFonts w:ascii="Arial" w:hAnsi="Arial" w:cs="Arial"/>
+          <w:sz w:val="24"/>
+          <w:szCs w:val="24"/>
+        </w:rPr>
+        <w:t>Responsável</w:t>
+      </w:r>
+      <w:proofErr w:type="spellEnd"/>
+      <w:r>
+        <w:rPr>
+          <w:rFonts w:ascii="Arial" w:hAnsi="Arial" w:cs="Arial"/>
+          <w:sz w:val="24"/>
+          <w:szCs w:val="24"/>
+        </w:rPr>
+        <w:t xml:space="preserve"> Técnico pela </w:t>
+      </w:r>
+      <w:proofErr w:type="spellStart"/>
+      <w:r>
+        <w:rPr>
+          <w:rFonts w:ascii="Arial" w:hAnsi="Arial" w:cs="Arial"/>
+          <w:sz w:val="24"/>
+          <w:szCs w:val="24"/>
+        </w:rPr>
+        <w:t>Elaboração</w:t>
+      </w:r>
+      <w:proofErr w:type="spellEnd"/>
+      <w:r>
+        <w:rPr>
+          <w:rFonts w:ascii="Arial" w:hAnsi="Arial" w:cs="Arial"/>
+          <w:sz w:val="24"/>
+          <w:szCs w:val="24"/>
+        </w:rPr>
+        <w:t xml:space="preserve">  </w:t>
+      </w:r>
+    </w:p>
+    <w:p>
+      <w:pPr>
+        <w:rPr>
+          <w:rFonts w:ascii="Arial" w:hAnsi="Arial" w:cs="Arial"/>
+          <w:sz w:val="24"/>
+          <w:szCs w:val="24"/>
+        </w:rPr>
+      </w:pPr>
+      <w:r>
+        <w:rPr>
+          <w:rFonts w:ascii="Arial" w:hAnsi="Arial" w:cs="Arial"/>
+          <w:sz w:val="24"/>
+          <w:szCs w:val="24"/>
+        </w:rPr>
+        <w:t>${</w:t>
+      </w:r>
+      <w:proofErr w:type="spellStart"/>
+      <w:r>
+        <w:rPr>
+          <w:rFonts w:ascii="Arial" w:hAnsi="Arial" w:cs="Arial"/>
+          <w:sz w:val="24"/>
+          <w:szCs w:val="24"/>
+        </w:rPr>
+        <w:t>cargo_elaborador</w:t>
+      </w:r>
+      <w:proofErr w:type="spellEnd"/>
+      <w:r>
+        <w:rPr>
+          <w:rFonts w:ascii="Arial" w:hAnsi="Arial" w:cs="Arial"/>
+          <w:sz w:val="24"/>
+          <w:szCs w:val="24"/>
+        </w:rPr>
+        <w:t>}</w:t>
+      </w:r>
+    </w:p>
+    <w:p>
+      <w:pPr>
+        <w:rPr>
+          <w:rFonts w:ascii="Arial" w:hAnsi="Arial" w:cs="Arial"/>
+          <w:sz w:val="24"/>
+          <w:szCs w:val="24"/>
+        </w:rPr>
+      </w:pPr>
+    </w:p>
+    <w:p>
+      <w:pPr>
+        <w:rPr>
+          <w:rFonts w:ascii="Arial" w:hAnsi="Arial" w:cs="Arial"/>
+          <w:sz w:val="24"/>
+          <w:szCs w:val="24"/>
+        </w:rPr>
+      </w:pPr>
+      <w:r>
+        <w:rPr>
+          <w:rFonts w:ascii="Arial" w:hAnsi="Arial" w:cs="Arial"/>
+          <w:sz w:val="24"/>
+          <w:szCs w:val="24"/>
+        </w:rPr>
+        <w:t xml:space="preserve">__________________________________________  </w:t>
+      </w:r>
+    </w:p>
+    <w:p>
+      <w:pPr>
+        <w:rPr>
+          <w:rFonts w:ascii="Arial" w:hAnsi="Arial" w:cs="Arial"/>
+          <w:sz w:val="24"/>
+          <w:szCs w:val="24"/>
+        </w:rPr>
+      </w:pPr>
+      <w:r>
+        <w:rPr>
+          <w:rFonts w:ascii="Arial" w:hAnsi="Arial" w:cs="Arial"/>
+          <w:sz w:val="24"/>
+          <w:szCs w:val="24"/>
+        </w:rPr>
+        <w:t>${</w:t>
+      </w:r>
+      <w:proofErr w:type="spellStart"/>
+      <w:r>
+        <w:rPr>
+          <w:rFonts w:ascii="Arial" w:hAnsi="Arial" w:cs="Arial"/>
+          <w:sz w:val="24"/>
+          <w:szCs w:val="24"/>
+        </w:rPr>
+        <w:t>nome_autoridade_aprovacao</w:t>
+      </w:r>
+      <w:proofErr w:type="spellEnd"/>
+      <w:r>
+        <w:rPr>
+          <w:rFonts w:ascii="Arial" w:hAnsi="Arial" w:cs="Arial"/>
+          <w:sz w:val="24"/>
+          <w:szCs w:val="24"/>
+        </w:rPr>
+        <w:t xml:space="preserve">}  </w:t>
+      </w:r>
+    </w:p>
+    <w:p>
+      <w:pPr>
+        <w:rPr>
+          <w:rFonts w:ascii="Arial" w:hAnsi="Arial" w:cs="Arial"/>
+          <w:sz w:val="24"/>
+          <w:szCs w:val="24"/>
+        </w:rPr>
+      </w:pPr>
+      <w:proofErr w:type="spellStart"/>
+      <w:r>
+        <w:rPr>
+          <w:rFonts w:ascii="Arial" w:hAnsi="Arial" w:cs="Arial"/>
+          <w:sz w:val="24"/>
+          <w:szCs w:val="24"/>
+        </w:rPr>
+        <w:t>Autoridade</w:t>
+      </w:r>
+      <w:proofErr w:type="spellEnd"/>
+      <w:r>
+        <w:rPr>
+          <w:rFonts w:ascii="Arial" w:hAnsi="Arial" w:cs="Arial"/>
+          <w:sz w:val="24"/>
+          <w:szCs w:val="24"/>
+        </w:rPr>
+        <w:t xml:space="preserve"> </w:t>
+      </w:r>
+      <w:proofErr w:type="spellStart"/>
+      <w:r>
+        <w:rPr>
+          <w:rFonts w:ascii="Arial" w:hAnsi="Arial" w:cs="Arial"/>
+          <w:sz w:val="24"/>
+          <w:szCs w:val="24"/>
+        </w:rPr>
+        <w:t>Competente</w:t>
+      </w:r>
+      <w:proofErr w:type="spellEnd"/>
+      <w:r>
+        <w:rPr>
+          <w:rFonts w:ascii="Arial" w:hAnsi="Arial" w:cs="Arial"/>
+          <w:sz w:val="24"/>
+          <w:szCs w:val="24"/>
+        </w:rPr>
+        <w:t xml:space="preserve">  </w:t>
+      </w:r>
+    </w:p>
+    <w:p>
+      <w:pPr>
+        <w:rPr>
+          <w:rFonts w:ascii="Arial" w:hAnsi="Arial" w:cs="Arial"/>
+          <w:sz w:val="24"/>
+          <w:szCs w:val="24"/>
+        </w:rPr>
+      </w:pPr>
+      <w:r>
+        <w:rPr>
+          <w:rFonts w:ascii="Arial" w:hAnsi="Arial" w:cs="Arial"/>
+          <w:sz w:val="24"/>
+          <w:szCs w:val="24"/>
+        </w:rPr>
+        <w:t>${</w:t>
+      </w:r>
+      <w:proofErr w:type="spellStart"/>
+      <w:r>
+        <w:rPr>
+          <w:rFonts w:ascii="Arial" w:hAnsi="Arial" w:cs="Arial"/>
+          <w:sz w:val="24"/>
+          <w:szCs w:val="24"/>
+        </w:rPr>
+        <w:t>cargo_autoridade_aprovacao</w:t>
+      </w:r>
+      <w:proofErr w:type="spellEnd"/>
+      <w:r>
+        <w:rPr>
+          <w:rFonts w:ascii="Arial" w:hAnsi="Arial" w:cs="Arial"/>
+          <w:sz w:val="24"/>
+          <w:szCs w:val="24"/>
+        </w:rPr>
+        <w:t>}</w:t>
       </w:r>
     </w:p>
     <w:sectPr>
-      <w:headerReference w:type="even" r:id="rId8"/>
-      <w:headerReference w:type="default" r:id="rId9"/>
-      <w:footerReference w:type="even" r:id="rId10"/>
-      <w:footerReference w:type="default" r:id="rId11"/>
-      <w:headerReference w:type="first" r:id="rId12"/>
-      <w:footerReference w:type="first" r:id="rId13"/>
+      <w:headerReference w:type="default" r:id="rId8"/>
+      <w:footerReference w:type="default" r:id="rId9"/>
       <w:pgSz w:w="12240" w:h="15840"/>
       <w:pgMar w:top="1440" w:right="1800" w:bottom="1440" w:left="1800" w:header="720" w:footer="720" w:gutter="0"/>
       <w:cols w:space="720"/>
@@ -380,31 +2472,47 @@
   <w:p>
     <w:pPr>
       <w:pStyle w:val="Rodap"/>
-    </w:pPr>
-  </w:p>
-</w:ftr>
-</file>
-
-<file path=word/footer2.xml><?xml version="1.0" encoding="utf-8"?>
-<w:ftr xmlns:wpc="http://schemas.microsoft.com/office/word/2010/wordprocessingCanvas" xmlns:cx="http://schemas.microsoft.com/office/drawing/2014/chartex" xmlns:cx1="http://schemas.microsoft.com/office/drawing/2015/9/8/chartex" xmlns:cx2="http://schemas.microsoft.com/office/drawing/2015/10/21/chartex" xmlns:cx3="http://schemas.microsoft.com/office/drawing/2016/5/9/chartex" xmlns:cx4="http://schemas.microsoft.com/office/drawing/2016/5/10/chartex" xmlns:cx5="http://schemas.microsoft.com/office/drawing/2016/5/11/chartex" xmlns:cx6="http://schemas.microsoft.com/office/drawing/2016/5/12/chartex" xmlns:cx7="http://schemas.microsoft.com/office/drawing/2016/5/13/chartex" xmlns:cx8="http://schemas.microsoft.com/office/drawing/2016/5/14/chartex" xmlns:mc="http://schemas.openxmlformats.org/markup-compatibility/2006" xmlns:aink="http://schemas.microsoft.com/office/drawing/2016/ink" xmlns:am3d="http://schemas.microsoft.com/office/drawing/2017/model3d" xmlns:o="urn:schemas-microsoft-com:office:office" xmlns:oel="http://schemas.microsoft.com/office/2019/extlst" xmlns:r="http://schemas.openxmlformats.org/officeDocument/2006/relationships" xmlns:m="http://schemas.openxmlformats.org/officeDocument/2006/math" xmlns:v="urn:schemas-microsoft-com:vml" xmlns:wp14="http://schemas.microsoft.com/office/word/2010/wordprocessingDrawing" xmlns:wp="http://schemas.openxmlformats.org/drawingml/2006/wordprocessingDrawing" xmlns:w10="urn:schemas-microsoft-com:office:word" xmlns:w="http://schemas.openxmlformats.org/wordprocessingml/2006/main" xmlns:w14="http://schemas.microsoft.com/office/word/2010/wordml" xmlns:w15="http://schemas.microsoft.com/office/word/2012/wordml" xmlns:w16cex="http://schemas.microsoft.com/office/word/2018/wordml/cex" xmlns:w16cid="http://schemas.microsoft.com/office/word/2016/wordml/cid" xmlns:w16="http://schemas.microsoft.com/office/word/2018/wordml" xmlns:w16du="http://schemas.microsoft.com/office/word/2023/wordml/word16du" xmlns:w16sdtdh="http://schemas.microsoft.com/office/word/2020/wordml/sdtdatahash" xmlns:w16sdtfl="http://schemas.microsoft.com/office/word/2024/wordml/sdtformatlock" xmlns:w16se="http://schemas.microsoft.com/office/word/2015/wordml/symex" xmlns:wpg="http://schemas.microsoft.com/office/word/2010/wordprocessingGroup" xmlns:wpi="http://schemas.microsoft.com/office/word/2010/wordprocessingInk" xmlns:wne="http://schemas.microsoft.com/office/word/2006/wordml" xmlns:wps="http://schemas.microsoft.com/office/word/2010/wordprocessingShape" mc:Ignorable="w14 w15 w16se w16cid w16 w16cex w16sdtdh w16sdtfl w16du wp14">
-  <w:p>
-    <w:pPr>
-      <w:pStyle w:val="Rodap"/>
       <w:jc w:val="center"/>
+      <w:rPr>
+        <w:rFonts w:ascii="Arial" w:hAnsi="Arial" w:cs="Arial"/>
+        <w:sz w:val="24"/>
+        <w:szCs w:val="24"/>
+      </w:rPr>
     </w:pPr>
     <w:r>
-      <w:t>${endereco}</w:t>
+      <w:rPr>
+        <w:rFonts w:ascii="Arial" w:hAnsi="Arial" w:cs="Arial"/>
+        <w:sz w:val="24"/>
+        <w:szCs w:val="24"/>
+      </w:rPr>
+      <w:t>${</w:t>
     </w:r>
-  </w:p>
-</w:ftr>
-</file>
-
-<file path=word/footer3.xml><?xml version="1.0" encoding="utf-8"?>
-<w:ftr xmlns:wpc="http://schemas.microsoft.com/office/word/2010/wordprocessingCanvas" xmlns:cx="http://schemas.microsoft.com/office/drawing/2014/chartex" xmlns:cx1="http://schemas.microsoft.com/office/drawing/2015/9/8/chartex" xmlns:cx2="http://schemas.microsoft.com/office/drawing/2015/10/21/chartex" xmlns:cx3="http://schemas.microsoft.com/office/drawing/2016/5/9/chartex" xmlns:cx4="http://schemas.microsoft.com/office/drawing/2016/5/10/chartex" xmlns:cx5="http://schemas.microsoft.com/office/drawing/2016/5/11/chartex" xmlns:cx6="http://schemas.microsoft.com/office/drawing/2016/5/12/chartex" xmlns:cx7="http://schemas.microsoft.com/office/drawing/2016/5/13/chartex" xmlns:cx8="http://schemas.microsoft.com/office/drawing/2016/5/14/chartex" xmlns:mc="http://schemas.openxmlformats.org/markup-compatibility/2006" xmlns:aink="http://schemas.microsoft.com/office/drawing/2016/ink" xmlns:am3d="http://schemas.microsoft.com/office/drawing/2017/model3d" xmlns:o="urn:schemas-microsoft-com:office:office" xmlns:oel="http://schemas.microsoft.com/office/2019/extlst" xmlns:r="http://schemas.openxmlformats.org/officeDocument/2006/relationships" xmlns:m="http://schemas.openxmlformats.org/officeDocument/2006/math" xmlns:v="urn:schemas-microsoft-com:vml" xmlns:wp14="http://schemas.microsoft.com/office/word/2010/wordprocessingDrawing" xmlns:wp="http://schemas.openxmlformats.org/drawingml/2006/wordprocessingDrawing" xmlns:w10="urn:schemas-microsoft-com:office:word" xmlns:w="http://schemas.openxmlformats.org/wordprocessingml/2006/main" xmlns:w14="http://schemas.microsoft.com/office/word/2010/wordml" xmlns:w15="http://schemas.microsoft.com/office/word/2012/wordml" xmlns:w16cex="http://schemas.microsoft.com/office/word/2018/wordml/cex" xmlns:w16cid="http://schemas.microsoft.com/office/word/2016/wordml/cid" xmlns:w16="http://schemas.microsoft.com/office/word/2018/wordml" xmlns:w16du="http://schemas.microsoft.com/office/word/2023/wordml/word16du" xmlns:w16sdtdh="http://schemas.microsoft.com/office/word/2020/wordml/sdtdatahash" xmlns:w16sdtfl="http://schemas.microsoft.com/office/word/2024/wordml/sdtformatlock" xmlns:w16se="http://schemas.microsoft.com/office/word/2015/wordml/symex" xmlns:wpg="http://schemas.microsoft.com/office/word/2010/wordprocessingGroup" xmlns:wpi="http://schemas.microsoft.com/office/word/2010/wordprocessingInk" xmlns:wne="http://schemas.microsoft.com/office/word/2006/wordml" xmlns:wps="http://schemas.microsoft.com/office/word/2010/wordprocessingShape" mc:Ignorable="w14 w15 w16se w16cid w16 w16cex w16sdtdh w16sdtfl w16du wp14">
-  <w:p>
-    <w:pPr>
-      <w:pStyle w:val="Rodap"/>
-    </w:pPr>
+    <w:proofErr w:type="spellStart"/>
+    <w:r>
+      <w:rPr>
+        <w:rFonts w:ascii="Arial" w:hAnsi="Arial" w:cs="Arial"/>
+        <w:sz w:val="24"/>
+        <w:szCs w:val="24"/>
+      </w:rPr>
+      <w:t>endereco</w:t>
+    </w:r>
+    <w:proofErr w:type="spellEnd"/>
+    <w:r>
+      <w:rPr>
+        <w:rFonts w:ascii="Arial" w:hAnsi="Arial" w:cs="Arial"/>
+        <w:sz w:val="24"/>
+        <w:szCs w:val="24"/>
+      </w:rPr>
+      <w:t>}</w:t>
+    </w:r>
+    <w:r>
+      <w:rPr>
+        <w:rFonts w:ascii="Arial" w:hAnsi="Arial" w:cs="Arial"/>
+        <w:sz w:val="24"/>
+        <w:szCs w:val="24"/>
+      </w:rPr>
+      <w:t xml:space="preserve"> - ${cep}</w:t>
+    </w:r>
   </w:p>
 </w:ftr>
 </file>
@@ -439,74 +2547,142 @@
   <w:p>
     <w:pPr>
       <w:pStyle w:val="Cabealho"/>
+      <w:jc w:val="center"/>
+      <w:rPr>
+        <w:rFonts w:ascii="Arial" w:hAnsi="Arial" w:cs="Arial"/>
+        <w:sz w:val="24"/>
+        <w:szCs w:val="24"/>
+      </w:rPr>
     </w:pPr>
+    <w:r>
+      <w:rPr>
+        <w:rFonts w:ascii="Arial" w:hAnsi="Arial" w:cs="Arial"/>
+        <w:sz w:val="24"/>
+        <w:szCs w:val="24"/>
+      </w:rPr>
+      <w:t>${</w:t>
+    </w:r>
+    <w:proofErr w:type="spellStart"/>
+    <w:r>
+      <w:rPr>
+        <w:rFonts w:ascii="Arial" w:hAnsi="Arial" w:cs="Arial"/>
+        <w:sz w:val="24"/>
+        <w:szCs w:val="24"/>
+      </w:rPr>
+      <w:t>brasao</w:t>
+    </w:r>
+    <w:proofErr w:type="spellEnd"/>
+    <w:r>
+      <w:rPr>
+        <w:rFonts w:ascii="Arial" w:hAnsi="Arial" w:cs="Arial"/>
+        <w:sz w:val="24"/>
+        <w:szCs w:val="24"/>
+      </w:rPr>
+      <w:t>}</w:t>
+    </w:r>
+    <w:r>
+      <w:rPr>
+        <w:rFonts w:ascii="Arial" w:hAnsi="Arial" w:cs="Arial"/>
+        <w:sz w:val="24"/>
+        <w:szCs w:val="24"/>
+      </w:rPr>
+      <w:br/>
+    </w:r>
+    <w:r>
+      <w:rPr>
+        <w:rFonts w:ascii="Arial" w:hAnsi="Arial" w:cs="Arial"/>
+        <w:sz w:val="24"/>
+        <w:szCs w:val="24"/>
+      </w:rPr>
+      <w:br/>
+    </w:r>
+    <w:r>
+      <w:rPr>
+        <w:rFonts w:ascii="Arial" w:hAnsi="Arial" w:cs="Arial"/>
+        <w:b/>
+        <w:sz w:val="24"/>
+        <w:szCs w:val="24"/>
+      </w:rPr>
+      <w:t>PREFEITURA MUNICIPAL DE ${</w:t>
+    </w:r>
+    <w:proofErr w:type="spellStart"/>
+    <w:r>
+      <w:rPr>
+        <w:rFonts w:ascii="Arial" w:hAnsi="Arial" w:cs="Arial"/>
+        <w:b/>
+        <w:sz w:val="24"/>
+        <w:szCs w:val="24"/>
+      </w:rPr>
+      <w:t>cidade</w:t>
+    </w:r>
+    <w:proofErr w:type="spellEnd"/>
+    <w:r>
+      <w:rPr>
+        <w:rFonts w:ascii="Arial" w:hAnsi="Arial" w:cs="Arial"/>
+        <w:b/>
+        <w:sz w:val="24"/>
+        <w:szCs w:val="24"/>
+        <w:lang w:val="pt-BR"/>
+      </w:rPr>
+      <w:t>_</w:t>
+    </w:r>
+    <w:proofErr w:type="spellStart"/>
+    <w:r>
+      <w:rPr>
+        <w:rFonts w:ascii="Arial" w:hAnsi="Arial" w:cs="Arial"/>
+        <w:b/>
+        <w:sz w:val="24"/>
+        <w:szCs w:val="24"/>
+        <w:lang w:val="pt-BR"/>
+      </w:rPr>
+      <w:t>maiusculo</w:t>
+    </w:r>
+    <w:proofErr w:type="spellEnd"/>
+    <w:r>
+      <w:rPr>
+        <w:rFonts w:ascii="Arial" w:hAnsi="Arial" w:cs="Arial"/>
+        <w:b/>
+        <w:sz w:val="24"/>
+        <w:szCs w:val="24"/>
+      </w:rPr>
+      <w:t>}</w:t>
+    </w:r>
+    <w:r>
+      <w:rPr>
+        <w:rFonts w:ascii="Arial" w:hAnsi="Arial" w:cs="Arial"/>
+        <w:b/>
+        <w:sz w:val="24"/>
+        <w:szCs w:val="24"/>
+      </w:rPr>
+      <w:br/>
+    </w:r>
+    <w:r>
+      <w:rPr>
+        <w:rFonts w:ascii="Arial" w:hAnsi="Arial" w:cs="Arial"/>
+        <w:sz w:val="24"/>
+        <w:szCs w:val="24"/>
+      </w:rPr>
+      <w:t>SECRETARIA DE ADMINISTRAÇÃO E PLANEJAMENTO</w:t>
+    </w:r>
+    <w:r>
+      <w:rPr>
+        <w:rFonts w:ascii="Arial" w:hAnsi="Arial" w:cs="Arial"/>
+        <w:sz w:val="24"/>
+        <w:szCs w:val="24"/>
+      </w:rPr>
+      <w:br/>
+      <w:t>DIRETORIA DE LICITAÇÕES E CONTRATOS</w:t>
+    </w:r>
   </w:p>
-</w:hdr>
-</file>
-
-<file path=word/header2.xml><?xml version="1.0" encoding="utf-8"?>
-<w:hdr xmlns:wpc="http://schemas.microsoft.com/office/word/2010/wordprocessingCanvas" xmlns:cx="http://schemas.microsoft.com/office/drawing/2014/chartex" xmlns:cx1="http://schemas.microsoft.com/office/drawing/2015/9/8/chartex" xmlns:cx2="http://schemas.microsoft.com/office/drawing/2015/10/21/chartex" xmlns:cx3="http://schemas.microsoft.com/office/drawing/2016/5/9/chartex" xmlns:cx4="http://schemas.microsoft.com/office/drawing/2016/5/10/chartex" xmlns:cx5="http://schemas.microsoft.com/office/drawing/2016/5/11/chartex" xmlns:cx6="http://schemas.microsoft.com/office/drawing/2016/5/12/chartex" xmlns:cx7="http://schemas.microsoft.com/office/drawing/2016/5/13/chartex" xmlns:cx8="http://schemas.microsoft.com/office/drawing/2016/5/14/chartex" xmlns:mc="http://schemas.openxmlformats.org/markup-compatibility/2006" xmlns:aink="http://schemas.microsoft.com/office/drawing/2016/ink" xmlns:am3d="http://schemas.microsoft.com/office/drawing/2017/model3d" xmlns:o="urn:schemas-microsoft-com:office:office" xmlns:oel="http://schemas.microsoft.com/office/2019/extlst" xmlns:r="http://schemas.openxmlformats.org/officeDocument/2006/relationships" xmlns:m="http://schemas.openxmlformats.org/officeDocument/2006/math" xmlns:v="urn:schemas-microsoft-com:vml" xmlns:wp14="http://schemas.microsoft.com/office/word/2010/wordprocessingDrawing" xmlns:wp="http://schemas.openxmlformats.org/drawingml/2006/wordprocessingDrawing" xmlns:w10="urn:schemas-microsoft-com:office:word" xmlns:w="http://schemas.openxmlformats.org/wordprocessingml/2006/main" xmlns:w14="http://schemas.microsoft.com/office/word/2010/wordml" xmlns:w15="http://schemas.microsoft.com/office/word/2012/wordml" xmlns:w16cex="http://schemas.microsoft.com/office/word/2018/wordml/cex" xmlns:w16cid="http://schemas.microsoft.com/office/word/2016/wordml/cid" xmlns:w16="http://schemas.microsoft.com/office/word/2018/wordml" xmlns:w16du="http://schemas.microsoft.com/office/word/2023/wordml/word16du" xmlns:w16sdtdh="http://schemas.microsoft.com/office/word/2020/wordml/sdtdatahash" xmlns:w16sdtfl="http://schemas.microsoft.com/office/word/2024/wordml/sdtformatlock" xmlns:w16se="http://schemas.microsoft.com/office/word/2015/wordml/symex" xmlns:wpg="http://schemas.microsoft.com/office/word/2010/wordprocessingGroup" xmlns:wpi="http://schemas.microsoft.com/office/word/2010/wordprocessingInk" xmlns:wne="http://schemas.microsoft.com/office/word/2006/wordml" xmlns:wps="http://schemas.microsoft.com/office/word/2010/wordprocessingShape" mc:Ignorable="w14 w15 w16se w16cid w16 w16cex w16sdtdh w16sdtfl w16du wp14">
   <w:p>
     <w:pPr>
       <w:pStyle w:val="Cabealho"/>
       <w:jc w:val="center"/>
-    </w:pPr>
-    <w:r>
-      <w:t>${brasao}</w:t>
-    </w:r>
-    <w:r>
-      <w:br/>
-    </w:r>
-    <w:r>
-      <w:br/>
-    </w:r>
-    <w:r>
-      <w:rPr>
-        <w:b/>
-      </w:rPr>
-      <w:t>PREFEITURA MUNICIPAL DE ${cidade</w:t>
-    </w:r>
-    <w:r>
-      <w:rPr>
-        <w:b/>
-        <w:lang w:val="pt-BR"/>
-      </w:rPr>
-      <w:t>_maiusculo</w:t>
-    </w:r>
-    <w:r>
-      <w:rPr>
-        <w:b/>
-      </w:rPr>
-      <w:t>}</w:t>
-    </w:r>
-    <w:r>
-      <w:rPr>
-        <w:b/>
-      </w:rPr>
-      <w:br/>
-    </w:r>
-    <w:r>
-      <w:rPr>
-        <w:sz w:val="20"/>
-      </w:rPr>
-      <w:t>SECRETARIA DE ADMINISTRAÇÃO E PLANEJAMENTO</w:t>
-    </w:r>
-    <w:r>
-      <w:rPr>
-        <w:sz w:val="20"/>
-      </w:rPr>
-      <w:br/>
-      <w:t>DIRETORIA DE LICITAÇÕES E CONTRATOS</w:t>
-    </w:r>
-  </w:p>
-</w:hdr>
-</file>
-
-<file path=word/header3.xml><?xml version="1.0" encoding="utf-8"?>
-<w:hdr xmlns:wpc="http://schemas.microsoft.com/office/word/2010/wordprocessingCanvas" xmlns:cx="http://schemas.microsoft.com/office/drawing/2014/chartex" xmlns:cx1="http://schemas.microsoft.com/office/drawing/2015/9/8/chartex" xmlns:cx2="http://schemas.microsoft.com/office/drawing/2015/10/21/chartex" xmlns:cx3="http://schemas.microsoft.com/office/drawing/2016/5/9/chartex" xmlns:cx4="http://schemas.microsoft.com/office/drawing/2016/5/10/chartex" xmlns:cx5="http://schemas.microsoft.com/office/drawing/2016/5/11/chartex" xmlns:cx6="http://schemas.microsoft.com/office/drawing/2016/5/12/chartex" xmlns:cx7="http://schemas.microsoft.com/office/drawing/2016/5/13/chartex" xmlns:cx8="http://schemas.microsoft.com/office/drawing/2016/5/14/chartex" xmlns:mc="http://schemas.openxmlformats.org/markup-compatibility/2006" xmlns:aink="http://schemas.microsoft.com/office/drawing/2016/ink" xmlns:am3d="http://schemas.microsoft.com/office/drawing/2017/model3d" xmlns:o="urn:schemas-microsoft-com:office:office" xmlns:oel="http://schemas.microsoft.com/office/2019/extlst" xmlns:r="http://schemas.openxmlformats.org/officeDocument/2006/relationships" xmlns:m="http://schemas.openxmlformats.org/officeDocument/2006/math" xmlns:v="urn:schemas-microsoft-com:vml" xmlns:wp14="http://schemas.microsoft.com/office/word/2010/wordprocessingDrawing" xmlns:wp="http://schemas.openxmlformats.org/drawingml/2006/wordprocessingDrawing" xmlns:w10="urn:schemas-microsoft-com:office:word" xmlns:w="http://schemas.openxmlformats.org/wordprocessingml/2006/main" xmlns:w14="http://schemas.microsoft.com/office/word/2010/wordml" xmlns:w15="http://schemas.microsoft.com/office/word/2012/wordml" xmlns:w16cex="http://schemas.microsoft.com/office/word/2018/wordml/cex" xmlns:w16cid="http://schemas.microsoft.com/office/word/2016/wordml/cid" xmlns:w16="http://schemas.microsoft.com/office/word/2018/wordml" xmlns:w16du="http://schemas.microsoft.com/office/word/2023/wordml/word16du" xmlns:w16sdtdh="http://schemas.microsoft.com/office/word/2020/wordml/sdtdatahash" xmlns:w16sdtfl="http://schemas.microsoft.com/office/word/2024/wordml/sdtformatlock" xmlns:w16se="http://schemas.microsoft.com/office/word/2015/wordml/symex" xmlns:wpg="http://schemas.microsoft.com/office/word/2010/wordprocessingGroup" xmlns:wpi="http://schemas.microsoft.com/office/word/2010/wordprocessingInk" xmlns:wne="http://schemas.microsoft.com/office/word/2006/wordml" xmlns:wps="http://schemas.microsoft.com/office/word/2010/wordprocessingShape" mc:Ignorable="w14 w15 w16se w16cid w16 w16cex w16sdtdh w16sdtfl w16du wp14">
-  <w:p>
-    <w:pPr>
-      <w:pStyle w:val="Cabealho"/>
+      <w:rPr>
+        <w:rFonts w:ascii="Arial" w:hAnsi="Arial" w:cs="Arial"/>
+        <w:sz w:val="24"/>
+        <w:szCs w:val="24"/>
+      </w:rPr>
     </w:pPr>
   </w:p>
 </w:hdr>
